--- a/Product Functions.docx
+++ b/Product Functions.docx
@@ -1,6 +1,6 @@
 
 <file path=word/document.xml><?xml version="1.0" encoding="utf-8"?>
-<w:document xmlns:wpc="http://schemas.microsoft.com/office/word/2010/wordprocessingCanvas" xmlns:cx="http://schemas.microsoft.com/office/drawing/2014/chartex" xmlns:cx1="http://schemas.microsoft.com/office/drawing/2015/9/8/chartex" xmlns:cx2="http://schemas.microsoft.com/office/drawing/2015/10/21/chartex" xmlns:cx3="http://schemas.microsoft.com/office/drawing/2016/5/9/chartex" xmlns:cx4="http://schemas.microsoft.com/office/drawing/2016/5/10/chartex" xmlns:cx5="http://schemas.microsoft.com/office/drawing/2016/5/11/chartex" xmlns:cx6="http://schemas.microsoft.com/office/drawing/2016/5/12/chartex" xmlns:cx7="http://schemas.microsoft.com/office/drawing/2016/5/13/chartex" xmlns:cx8="http://schemas.microsoft.com/office/drawing/2016/5/14/chartex" xmlns:mc="http://schemas.openxmlformats.org/markup-compatibility/2006" xmlns:aink="http://schemas.microsoft.com/office/drawing/2016/ink" xmlns:am3d="http://schemas.microsoft.com/office/drawing/2017/model3d" xmlns:o="urn:schemas-microsoft-com:office:office" xmlns:oel="http://schemas.microsoft.com/office/2019/extlst" xmlns:r="http://schemas.openxmlformats.org/officeDocument/2006/relationships" xmlns:m="http://schemas.openxmlformats.org/officeDocument/2006/math" xmlns:v="urn:schemas-microsoft-com:vml" xmlns:wp14="http://schemas.microsoft.com/office/word/2010/wordprocessingDrawing" xmlns:wp="http://schemas.openxmlformats.org/drawingml/2006/wordprocessingDrawing" xmlns:w10="urn:schemas-microsoft-com:office:word" xmlns:w="http://schemas.openxmlformats.org/wordprocessingml/2006/main" xmlns:w14="http://schemas.microsoft.com/office/word/2010/wordml" xmlns:w15="http://schemas.microsoft.com/office/word/2012/wordml" xmlns:w16cex="http://schemas.microsoft.com/office/word/2018/wordml/cex" xmlns:w16cid="http://schemas.microsoft.com/office/word/2016/wordml/cid" xmlns:w16="http://schemas.microsoft.com/office/word/2018/wordml" xmlns:w16du="http://schemas.microsoft.com/office/word/2023/wordml/word16du" xmlns:w16sdtdh="http://schemas.microsoft.com/office/word/2020/wordml/sdtdatahash" xmlns:w16sdtfl="http://schemas.microsoft.com/office/word/2024/wordml/sdtformatlock" xmlns:w16se="http://schemas.microsoft.com/office/word/2015/wordml/symex" xmlns:wpg="http://schemas.microsoft.com/office/word/2010/wordprocessingGroup" xmlns:wpi="http://schemas.microsoft.com/office/word/2010/wordprocessingInk" xmlns:wne="http://schemas.microsoft.com/office/word/2006/wordml" xmlns:wps="http://schemas.microsoft.com/office/word/2010/wordprocessingShape" mc:Ignorable="w14 w15 w16se w16cid w16 w16cex w16sdtdh w16sdtfl w16du wp14">
+<w:document xmlns:wpc="http://schemas.microsoft.com/office/word/2010/wordprocessingCanvas" xmlns:mc="http://schemas.openxmlformats.org/markup-compatibility/2006" xmlns:o="urn:schemas-microsoft-com:office:office" xmlns:r="http://schemas.openxmlformats.org/officeDocument/2006/relationships" xmlns:m="http://schemas.openxmlformats.org/officeDocument/2006/math" xmlns:v="urn:schemas-microsoft-com:vml" xmlns:wp14="http://schemas.microsoft.com/office/word/2010/wordprocessingDrawing" xmlns:wp="http://schemas.openxmlformats.org/drawingml/2006/wordprocessingDrawing" xmlns:w10="urn:schemas-microsoft-com:office:word" xmlns:w="http://schemas.openxmlformats.org/wordprocessingml/2006/main" xmlns:w14="http://schemas.microsoft.com/office/word/2010/wordml" xmlns:wpg="http://schemas.microsoft.com/office/word/2010/wordprocessingGroup" xmlns:wpi="http://schemas.microsoft.com/office/word/2010/wordprocessingInk" xmlns:wne="http://schemas.microsoft.com/office/word/2006/wordml" xmlns:wps="http://schemas.microsoft.com/office/word/2010/wordprocessingShape" mc:Ignorable="w14 wp14">
   <w:body>
     <w:p>
       <w:pPr>
@@ -237,6 +237,7 @@
         </w:rPr>
         <w:t xml:space="preserve">Lessons may include multimedia content stored in </w:t>
       </w:r>
+      <w:proofErr w:type="spellStart"/>
       <w:r>
         <w:rPr>
           <w:rFonts w:asciiTheme="minorBidi" w:hAnsiTheme="minorBidi"/>
@@ -245,6 +246,7 @@
         </w:rPr>
         <w:t>MongoDB</w:t>
       </w:r>
+      <w:proofErr w:type="spellEnd"/>
       <w:r>
         <w:rPr>
           <w:rFonts w:asciiTheme="minorBidi" w:hAnsiTheme="minorBidi"/>
@@ -420,6 +422,7 @@
           <w:rFonts w:asciiTheme="minorBidi" w:hAnsiTheme="minorBidi"/>
         </w:rPr>
       </w:pPr>
+      <w:proofErr w:type="spellStart"/>
       <w:r>
         <w:rPr>
           <w:rFonts w:asciiTheme="minorBidi" w:hAnsiTheme="minorBidi"/>
@@ -428,25 +431,12 @@
         </w:rPr>
         <w:t>Chatbot</w:t>
       </w:r>
-      <w:r>
-        <w:rPr>
-          <w:rFonts w:asciiTheme="minorBidi" w:hAnsiTheme="minorBidi"/>
-        </w:rPr>
-        <w:t xml:space="preserve"> </w:t>
-      </w:r>
-      <w:proofErr w:type="gramStart"/>
-      <w:r>
-        <w:rPr>
-          <w:rFonts w:asciiTheme="minorBidi" w:hAnsiTheme="minorBidi"/>
-        </w:rPr>
-        <w:t>to help</w:t>
-      </w:r>
-      <w:proofErr w:type="gramEnd"/>
-      <w:r>
-        <w:rPr>
-          <w:rFonts w:asciiTheme="minorBidi" w:hAnsiTheme="minorBidi"/>
-        </w:rPr>
-        <w:t xml:space="preserve"> students answer academic questions or guide them through platform usage.</w:t>
+      <w:proofErr w:type="spellEnd"/>
+      <w:r>
+        <w:rPr>
+          <w:rFonts w:asciiTheme="minorBidi" w:hAnsiTheme="minorBidi"/>
+        </w:rPr>
+        <w:t xml:space="preserve"> to help students answer academic questions or guide them through platform usage.</w:t>
       </w:r>
     </w:p>
     <w:p>
@@ -490,54 +480,13 @@
           <w:b/>
           <w:bCs/>
         </w:rPr>
-        <w:t xml:space="preserve">Performance </w:t>
-      </w:r>
-      <w:proofErr w:type="gramStart"/>
-      <w:r>
-        <w:rPr>
-          <w:rFonts w:asciiTheme="minorBidi" w:hAnsiTheme="minorBidi"/>
-          <w:b/>
-          <w:bCs/>
-        </w:rPr>
-        <w:t>Analyzer</w:t>
-      </w:r>
-      <w:r>
-        <w:rPr>
-          <w:rFonts w:asciiTheme="minorBidi" w:hAnsiTheme="minorBidi"/>
-        </w:rPr>
-        <w:t xml:space="preserve"> that</w:t>
-      </w:r>
-      <w:proofErr w:type="gramEnd"/>
-      <w:r>
-        <w:rPr>
-          <w:rFonts w:asciiTheme="minorBidi" w:hAnsiTheme="minorBidi"/>
-        </w:rPr>
-        <w:t xml:space="preserve"> identifies students’ weaknesses and recommends targeted exercises.</w:t>
-      </w:r>
-    </w:p>
-    <w:p>
-      <w:pPr>
-        <w:numPr>
-          <w:ilvl w:val="0"/>
-          <w:numId w:val="4"/>
-        </w:numPr>
-        <w:rPr>
-          <w:rFonts w:asciiTheme="minorBidi" w:hAnsiTheme="minorBidi"/>
-        </w:rPr>
-      </w:pPr>
-      <w:r>
-        <w:rPr>
-          <w:rFonts w:asciiTheme="minorBidi" w:hAnsiTheme="minorBidi"/>
-          <w:b/>
-          <w:bCs/>
-        </w:rPr>
-        <w:t>Teacher Insights Dashboard</w:t>
-      </w:r>
-      <w:r>
-        <w:rPr>
-          <w:rFonts w:asciiTheme="minorBidi" w:hAnsiTheme="minorBidi"/>
-        </w:rPr>
-        <w:t xml:space="preserve"> showing collective weak areas among students to improve teaching strategies.</w:t>
+        <w:t>Performance Analyzer</w:t>
+      </w:r>
+      <w:r>
+        <w:rPr>
+          <w:rFonts w:asciiTheme="minorBidi" w:hAnsiTheme="minorBidi"/>
+        </w:rPr>
+        <w:t xml:space="preserve"> that identifies students’ weaknesses and recommends targeted exercises.</w:t>
       </w:r>
     </w:p>
     <w:p>
@@ -571,7 +520,6 @@
         <w:rPr>
           <w:rFonts w:asciiTheme="minorBidi" w:hAnsiTheme="minorBidi"/>
         </w:rPr>
-        <w:lastRenderedPageBreak/>
         <w:t xml:space="preserve">Students can </w:t>
       </w:r>
       <w:r>
@@ -634,6 +582,7 @@
         <w:rPr>
           <w:rFonts w:asciiTheme="minorBidi" w:hAnsiTheme="minorBidi"/>
         </w:rPr>
+        <w:lastRenderedPageBreak/>
         <w:t xml:space="preserve">Teachers can </w:t>
       </w:r>
       <w:r>
@@ -682,15 +631,25 @@
         <w:rPr>
           <w:rFonts w:asciiTheme="minorBidi" w:hAnsiTheme="minorBidi"/>
         </w:rPr>
-        <w:t xml:space="preserve">Integration with </w:t>
-      </w:r>
+        <w:t xml:space="preserve">Make </w:t>
+      </w:r>
+      <w:proofErr w:type="spellStart"/>
       <w:r>
         <w:rPr>
           <w:rFonts w:asciiTheme="minorBidi" w:hAnsiTheme="minorBidi"/>
           <w:b/>
           <w:bCs/>
         </w:rPr>
-        <w:t>Google Meet</w:t>
+        <w:t>Qemma</w:t>
+      </w:r>
+      <w:proofErr w:type="spellEnd"/>
+      <w:r>
+        <w:rPr>
+          <w:rFonts w:asciiTheme="minorBidi" w:hAnsiTheme="minorBidi"/>
+          <w:b/>
+          <w:bCs/>
+        </w:rPr>
+        <w:t xml:space="preserve"> Meet</w:t>
       </w:r>
       <w:r>
         <w:rPr>
@@ -755,91 +714,22 @@
           <w:rFonts w:asciiTheme="minorBidi" w:hAnsiTheme="minorBidi"/>
           <w:b/>
           <w:bCs/>
-        </w:rPr>
-      </w:pPr>
-      <w:r>
-        <w:rPr>
-          <w:rFonts w:asciiTheme="minorBidi" w:hAnsiTheme="minorBidi"/>
-          <w:b/>
-          <w:bCs/>
-        </w:rPr>
-        <w:t>7. Gamification System</w:t>
-      </w:r>
-    </w:p>
-    <w:p>
-      <w:pPr>
-        <w:numPr>
-          <w:ilvl w:val="0"/>
-          <w:numId w:val="7"/>
-        </w:numPr>
-        <w:rPr>
-          <w:rFonts w:asciiTheme="minorBidi" w:hAnsiTheme="minorBidi"/>
-        </w:rPr>
-      </w:pPr>
-      <w:r>
-        <w:rPr>
-          <w:rFonts w:asciiTheme="minorBidi" w:hAnsiTheme="minorBidi"/>
-        </w:rPr>
-        <w:t xml:space="preserve">Students earn </w:t>
-      </w:r>
-      <w:r>
-        <w:rPr>
-          <w:rFonts w:asciiTheme="minorBidi" w:hAnsiTheme="minorBidi"/>
-          <w:b/>
-          <w:bCs/>
-        </w:rPr>
-        <w:t>coins or rewards</w:t>
-      </w:r>
-      <w:r>
-        <w:rPr>
-          <w:rFonts w:asciiTheme="minorBidi" w:hAnsiTheme="minorBidi"/>
-        </w:rPr>
-        <w:t xml:space="preserve"> for completing lessons, assignments, or achieving high grades.</w:t>
-      </w:r>
-    </w:p>
-    <w:p>
-      <w:pPr>
-        <w:numPr>
-          <w:ilvl w:val="0"/>
-          <w:numId w:val="7"/>
-        </w:numPr>
-        <w:rPr>
-          <w:rFonts w:asciiTheme="minorBidi" w:hAnsiTheme="minorBidi"/>
-        </w:rPr>
-      </w:pPr>
-      <w:r>
-        <w:rPr>
-          <w:rFonts w:asciiTheme="minorBidi" w:hAnsiTheme="minorBidi"/>
-        </w:rPr>
-        <w:t xml:space="preserve">Coins can be displayed </w:t>
-      </w:r>
-      <w:proofErr w:type="gramStart"/>
-      <w:r>
-        <w:rPr>
-          <w:rFonts w:asciiTheme="minorBidi" w:hAnsiTheme="minorBidi"/>
-        </w:rPr>
-        <w:t>in</w:t>
-      </w:r>
-      <w:proofErr w:type="gramEnd"/>
-      <w:r>
-        <w:rPr>
-          <w:rFonts w:asciiTheme="minorBidi" w:hAnsiTheme="minorBidi"/>
-        </w:rPr>
-        <w:t xml:space="preserve"> dashboards to </w:t>
-      </w:r>
-      <w:r>
-        <w:rPr>
-          <w:rFonts w:asciiTheme="minorBidi" w:hAnsiTheme="minorBidi"/>
-          <w:b/>
-          <w:bCs/>
-        </w:rPr>
-        <w:t>encourage engagement and motivation</w:t>
-      </w:r>
-      <w:r>
-        <w:rPr>
-          <w:rFonts w:asciiTheme="minorBidi" w:hAnsiTheme="minorBidi"/>
-        </w:rPr>
-        <w:t>.</w:t>
+          <w:rtl/>
+        </w:rPr>
+      </w:pPr>
+      <w:r>
+        <w:rPr>
+          <w:rStyle w:val="aa"/>
+        </w:rPr>
+        <w:t>7. Student Competition System</w:t>
+      </w:r>
+      <w:r>
+        <w:br/>
+        <w:t xml:space="preserve">     • Students are ranked on a leaderboard based on their performance in              completing tests.</w:t>
+      </w:r>
+      <w:r>
+        <w:br/>
+        <w:t xml:space="preserve">      • The better a student performs on tests, the higher their position compared to peers, encouraging motivation and a healthy competitive spirit.</w:t>
       </w:r>
     </w:p>
     <w:p>
@@ -889,6 +779,7 @@
         </w:rPr>
         <w:t xml:space="preserve"> through a secure API using </w:t>
       </w:r>
+      <w:proofErr w:type="spellStart"/>
       <w:r>
         <w:rPr>
           <w:rFonts w:asciiTheme="minorBidi" w:hAnsiTheme="minorBidi"/>
@@ -897,6 +788,7 @@
         </w:rPr>
         <w:t>Multer</w:t>
       </w:r>
+      <w:proofErr w:type="spellEnd"/>
       <w:r>
         <w:rPr>
           <w:rFonts w:asciiTheme="minorBidi" w:hAnsiTheme="minorBidi"/>
@@ -920,6 +812,7 @@
         </w:rPr>
         <w:t xml:space="preserve">Store structured data in </w:t>
       </w:r>
+      <w:proofErr w:type="spellStart"/>
       <w:r>
         <w:rPr>
           <w:rFonts w:asciiTheme="minorBidi" w:hAnsiTheme="minorBidi"/>
@@ -928,12 +821,14 @@
         </w:rPr>
         <w:t>PostgreSQL</w:t>
       </w:r>
+      <w:proofErr w:type="spellEnd"/>
       <w:r>
         <w:rPr>
           <w:rFonts w:asciiTheme="minorBidi" w:hAnsiTheme="minorBidi"/>
         </w:rPr>
         <w:t xml:space="preserve"> and unstructured files in </w:t>
       </w:r>
+      <w:proofErr w:type="spellStart"/>
       <w:r>
         <w:rPr>
           <w:rFonts w:asciiTheme="minorBidi" w:hAnsiTheme="minorBidi"/>
@@ -942,6 +837,7 @@
         </w:rPr>
         <w:t>MongoDB</w:t>
       </w:r>
+      <w:proofErr w:type="spellEnd"/>
       <w:r>
         <w:rPr>
           <w:rFonts w:asciiTheme="minorBidi" w:hAnsiTheme="minorBidi"/>
@@ -1011,7 +907,7 @@
           <w:rFonts w:asciiTheme="minorBidi" w:hAnsiTheme="minorBidi"/>
         </w:rPr>
         <w:pict w14:anchorId="2C3E3C48">
-          <v:rect id="_x0000_i1079" style="width:0;height:1.5pt" o:hralign="center" o:hrstd="t" o:hr="t" fillcolor="#a0a0a0" stroked="f"/>
+          <v:rect id="_x0000_i1025" style="width:0;height:1.5pt" o:hralign="center" o:hrstd="t" o:hr="t" fillcolor="#a0a0a0" stroked="f"/>
         </w:pict>
       </w:r>
     </w:p>
@@ -1045,9 +941,9 @@
         <w:tblLook w:val="04A0" w:firstRow="1" w:lastRow="0" w:firstColumn="1" w:lastColumn="0" w:noHBand="0" w:noVBand="1"/>
       </w:tblPr>
       <w:tblGrid>
-        <w:gridCol w:w="538"/>
-        <w:gridCol w:w="2083"/>
-        <w:gridCol w:w="6019"/>
+        <w:gridCol w:w="543"/>
+        <w:gridCol w:w="2091"/>
+        <w:gridCol w:w="6096"/>
       </w:tblGrid>
       <w:tr>
         <w:trPr>
@@ -1187,21 +1083,7 @@
               <w:rPr>
                 <w:rFonts w:asciiTheme="minorBidi" w:hAnsiTheme="minorBidi"/>
               </w:rPr>
-              <w:t xml:space="preserve">The </w:t>
-            </w:r>
-            <w:proofErr w:type="gramStart"/>
-            <w:r>
-              <w:rPr>
-                <w:rFonts w:asciiTheme="minorBidi" w:hAnsiTheme="minorBidi"/>
-              </w:rPr>
-              <w:t>system shall</w:t>
-            </w:r>
-            <w:proofErr w:type="gramEnd"/>
-            <w:r>
-              <w:rPr>
-                <w:rFonts w:asciiTheme="minorBidi" w:hAnsiTheme="minorBidi"/>
-              </w:rPr>
-              <w:t xml:space="preserve"> allow users (students, teachers, parents) to register using email or phone number.</w:t>
+              <w:t>The system shall allow users (students, teachers, parents) to register using email or phone number.</w:t>
             </w:r>
           </w:p>
         </w:tc>
@@ -1291,7 +1173,6 @@
               <w:rPr>
                 <w:rFonts w:asciiTheme="minorBidi" w:hAnsiTheme="minorBidi"/>
               </w:rPr>
-              <w:lastRenderedPageBreak/>
               <w:t>FR-3</w:t>
             </w:r>
           </w:p>
@@ -1422,6 +1303,7 @@
               <w:rPr>
                 <w:rFonts w:asciiTheme="minorBidi" w:hAnsiTheme="minorBidi"/>
               </w:rPr>
+              <w:lastRenderedPageBreak/>
               <w:t>FR-5</w:t>
             </w:r>
           </w:p>
@@ -1462,21 +1344,7 @@
               <w:rPr>
                 <w:rFonts w:asciiTheme="minorBidi" w:hAnsiTheme="minorBidi"/>
               </w:rPr>
-              <w:t>The system shall support password hashing (</w:t>
-            </w:r>
-            <w:proofErr w:type="spellStart"/>
-            <w:r>
-              <w:rPr>
-                <w:rFonts w:asciiTheme="minorBidi" w:hAnsiTheme="minorBidi"/>
-              </w:rPr>
-              <w:t>bcrypt</w:t>
-            </w:r>
-            <w:proofErr w:type="spellEnd"/>
-            <w:r>
-              <w:rPr>
-                <w:rFonts w:asciiTheme="minorBidi" w:hAnsiTheme="minorBidi"/>
-              </w:rPr>
-              <w:t>) and reset functionality.</w:t>
+              <w:t>The system shall support password hashing (bcrypt) and reset functionality.</w:t>
             </w:r>
           </w:p>
         </w:tc>
@@ -1493,7 +1361,7 @@
           <w:rFonts w:asciiTheme="minorBidi" w:hAnsiTheme="minorBidi"/>
         </w:rPr>
         <w:pict w14:anchorId="6A9B6521">
-          <v:rect id="_x0000_i1080" style="width:0;height:1.5pt" o:hralign="center" o:hrstd="t" o:hr="t" fillcolor="#a0a0a0" stroked="f"/>
+          <v:rect id="_x0000_i1026" style="width:0;height:1.5pt" o:hralign="center" o:hrstd="t" o:hr="t" fillcolor="#a0a0a0" stroked="f"/>
         </w:pict>
       </w:r>
     </w:p>
@@ -1527,9 +1395,9 @@
         <w:tblLook w:val="04A0" w:firstRow="1" w:lastRow="0" w:firstColumn="1" w:lastColumn="0" w:noHBand="0" w:noVBand="1"/>
       </w:tblPr>
       <w:tblGrid>
-        <w:gridCol w:w="578"/>
-        <w:gridCol w:w="2013"/>
-        <w:gridCol w:w="6049"/>
+        <w:gridCol w:w="585"/>
+        <w:gridCol w:w="2021"/>
+        <w:gridCol w:w="6124"/>
       </w:tblGrid>
       <w:tr>
         <w:trPr>
@@ -1864,21 +1732,7 @@
               <w:rPr>
                 <w:rFonts w:asciiTheme="minorBidi" w:hAnsiTheme="minorBidi"/>
               </w:rPr>
-              <w:t xml:space="preserve">The system </w:t>
-            </w:r>
-            <w:proofErr w:type="gramStart"/>
-            <w:r>
-              <w:rPr>
-                <w:rFonts w:asciiTheme="minorBidi" w:hAnsiTheme="minorBidi"/>
-              </w:rPr>
-              <w:t>shall</w:t>
-            </w:r>
-            <w:proofErr w:type="gramEnd"/>
-            <w:r>
-              <w:rPr>
-                <w:rFonts w:asciiTheme="minorBidi" w:hAnsiTheme="minorBidi"/>
-              </w:rPr>
-              <w:t xml:space="preserve"> support streaming or downloading lesson videos.</w:t>
+              <w:t>The system shall support streaming or downloading lesson videos.</w:t>
             </w:r>
           </w:p>
         </w:tc>
@@ -1895,7 +1749,7 @@
           <w:rFonts w:asciiTheme="minorBidi" w:hAnsiTheme="minorBidi"/>
         </w:rPr>
         <w:pict w14:anchorId="66838E0F">
-          <v:rect id="_x0000_i1081" style="width:0;height:1.5pt" o:hralign="center" o:hrstd="t" o:hr="t" fillcolor="#a0a0a0" stroked="f"/>
+          <v:rect id="_x0000_i1027" style="width:0;height:1.5pt" o:hralign="center" o:hrstd="t" o:hr="t" fillcolor="#a0a0a0" stroked="f"/>
         </w:pict>
       </w:r>
     </w:p>
@@ -1929,9 +1783,9 @@
         <w:tblLook w:val="04A0" w:firstRow="1" w:lastRow="0" w:firstColumn="1" w:lastColumn="0" w:noHBand="0" w:noVBand="1"/>
       </w:tblPr>
       <w:tblGrid>
-        <w:gridCol w:w="653"/>
-        <w:gridCol w:w="2053"/>
-        <w:gridCol w:w="5934"/>
+        <w:gridCol w:w="666"/>
+        <w:gridCol w:w="2061"/>
+        <w:gridCol w:w="6003"/>
       </w:tblGrid>
       <w:tr>
         <w:trPr>
@@ -2071,21 +1925,7 @@
               <w:rPr>
                 <w:rFonts w:asciiTheme="minorBidi" w:hAnsiTheme="minorBidi"/>
               </w:rPr>
-              <w:t xml:space="preserve">Teachers shall </w:t>
-            </w:r>
-            <w:proofErr w:type="gramStart"/>
-            <w:r>
-              <w:rPr>
-                <w:rFonts w:asciiTheme="minorBidi" w:hAnsiTheme="minorBidi"/>
-              </w:rPr>
-              <w:t>create</w:t>
-            </w:r>
-            <w:proofErr w:type="gramEnd"/>
-            <w:r>
-              <w:rPr>
-                <w:rFonts w:asciiTheme="minorBidi" w:hAnsiTheme="minorBidi"/>
-              </w:rPr>
-              <w:t xml:space="preserve"> exams manually or via AI generator.</w:t>
+              <w:t xml:space="preserve">Teachers shall create exams manually </w:t>
             </w:r>
           </w:p>
         </w:tc>
@@ -2240,7 +2080,6 @@
               <w:rPr>
                 <w:rFonts w:asciiTheme="minorBidi" w:hAnsiTheme="minorBidi"/>
               </w:rPr>
-              <w:lastRenderedPageBreak/>
               <w:t>FR-13</w:t>
             </w:r>
           </w:p>
@@ -2281,21 +2120,7 @@
               <w:rPr>
                 <w:rFonts w:asciiTheme="minorBidi" w:hAnsiTheme="minorBidi"/>
               </w:rPr>
-              <w:t xml:space="preserve">Teachers </w:t>
-            </w:r>
-            <w:proofErr w:type="gramStart"/>
-            <w:r>
-              <w:rPr>
-                <w:rFonts w:asciiTheme="minorBidi" w:hAnsiTheme="minorBidi"/>
-              </w:rPr>
-              <w:t>shall</w:t>
-            </w:r>
-            <w:proofErr w:type="gramEnd"/>
-            <w:r>
-              <w:rPr>
-                <w:rFonts w:asciiTheme="minorBidi" w:hAnsiTheme="minorBidi"/>
-              </w:rPr>
-              <w:t xml:space="preserve"> review subjective answers and adjust grades.</w:t>
+              <w:t>Teachers shall review subjective answers and adjust grades.</w:t>
             </w:r>
           </w:p>
         </w:tc>
@@ -2385,47 +2210,70 @@
               <w:rPr>
                 <w:rFonts w:asciiTheme="minorBidi" w:hAnsiTheme="minorBidi"/>
               </w:rPr>
-              <w:t>FR-15</w:t>
-            </w:r>
-          </w:p>
-        </w:tc>
-        <w:tc>
-          <w:tcPr>
-            <w:tcW w:w="0" w:type="auto"/>
-            <w:vAlign w:val="center"/>
-            <w:hideMark/>
-          </w:tcPr>
-          <w:p>
-            <w:pPr>
-              <w:rPr>
-                <w:rFonts w:asciiTheme="minorBidi" w:hAnsiTheme="minorBidi"/>
-              </w:rPr>
-            </w:pPr>
-            <w:r>
-              <w:rPr>
-                <w:rFonts w:asciiTheme="minorBidi" w:hAnsiTheme="minorBidi"/>
-              </w:rPr>
-              <w:t>Submission Tracking</w:t>
-            </w:r>
-          </w:p>
-        </w:tc>
-        <w:tc>
-          <w:tcPr>
-            <w:tcW w:w="0" w:type="auto"/>
-            <w:vAlign w:val="center"/>
-            <w:hideMark/>
-          </w:tcPr>
-          <w:p>
-            <w:pPr>
-              <w:rPr>
-                <w:rFonts w:asciiTheme="minorBidi" w:hAnsiTheme="minorBidi"/>
-              </w:rPr>
-            </w:pPr>
-            <w:r>
-              <w:rPr>
-                <w:rFonts w:asciiTheme="minorBidi" w:hAnsiTheme="minorBidi"/>
-              </w:rPr>
-              <w:t>The system shall track submission time and attempt history.</w:t>
+              <w:t>FR-</w:t>
+            </w:r>
+            <w:r>
+              <w:rPr>
+                <w:rFonts w:asciiTheme="minorBidi" w:hAnsiTheme="minorBidi"/>
+              </w:rPr>
+              <w:lastRenderedPageBreak/>
+              <w:t>15</w:t>
+            </w:r>
+          </w:p>
+        </w:tc>
+        <w:tc>
+          <w:tcPr>
+            <w:tcW w:w="0" w:type="auto"/>
+            <w:vAlign w:val="center"/>
+            <w:hideMark/>
+          </w:tcPr>
+          <w:p>
+            <w:pPr>
+              <w:rPr>
+                <w:rFonts w:asciiTheme="minorBidi" w:hAnsiTheme="minorBidi"/>
+              </w:rPr>
+            </w:pPr>
+            <w:r>
+              <w:rPr>
+                <w:rFonts w:asciiTheme="minorBidi" w:hAnsiTheme="minorBidi"/>
+              </w:rPr>
+              <w:lastRenderedPageBreak/>
+              <w:t xml:space="preserve">Submission </w:t>
+            </w:r>
+            <w:r>
+              <w:rPr>
+                <w:rFonts w:asciiTheme="minorBidi" w:hAnsiTheme="minorBidi"/>
+              </w:rPr>
+              <w:lastRenderedPageBreak/>
+              <w:t>Tracking</w:t>
+            </w:r>
+          </w:p>
+        </w:tc>
+        <w:tc>
+          <w:tcPr>
+            <w:tcW w:w="0" w:type="auto"/>
+            <w:vAlign w:val="center"/>
+            <w:hideMark/>
+          </w:tcPr>
+          <w:p>
+            <w:pPr>
+              <w:rPr>
+                <w:rFonts w:asciiTheme="minorBidi" w:hAnsiTheme="minorBidi"/>
+              </w:rPr>
+            </w:pPr>
+            <w:r>
+              <w:rPr>
+                <w:rFonts w:asciiTheme="minorBidi" w:hAnsiTheme="minorBidi"/>
+              </w:rPr>
+              <w:lastRenderedPageBreak/>
+              <w:t xml:space="preserve">The system shall track submission time and attempt </w:t>
+            </w:r>
+            <w:r>
+              <w:rPr>
+                <w:rFonts w:asciiTheme="minorBidi" w:hAnsiTheme="minorBidi"/>
+              </w:rPr>
+              <w:lastRenderedPageBreak/>
+              <w:t>history.</w:t>
             </w:r>
           </w:p>
         </w:tc>
@@ -2441,8 +2289,9 @@
         <w:rPr>
           <w:rFonts w:asciiTheme="minorBidi" w:hAnsiTheme="minorBidi"/>
         </w:rPr>
+        <w:lastRenderedPageBreak/>
         <w:pict w14:anchorId="5FEDC4F1">
-          <v:rect id="_x0000_i1082" style="width:0;height:1.5pt" o:hralign="center" o:hrstd="t" o:hr="t" fillcolor="#a0a0a0" stroked="f"/>
+          <v:rect id="_x0000_i1028" style="width:0;height:1.5pt" o:hralign="center" o:hrstd="t" o:hr="t" fillcolor="#a0a0a0" stroked="f"/>
         </w:pict>
       </w:r>
     </w:p>
@@ -2476,9 +2325,9 @@
         <w:tblLook w:val="04A0" w:firstRow="1" w:lastRow="0" w:firstColumn="1" w:lastColumn="0" w:noHBand="0" w:noVBand="1"/>
       </w:tblPr>
       <w:tblGrid>
-        <w:gridCol w:w="634"/>
-        <w:gridCol w:w="2066"/>
-        <w:gridCol w:w="5940"/>
+        <w:gridCol w:w="646"/>
+        <w:gridCol w:w="2074"/>
+        <w:gridCol w:w="6010"/>
       </w:tblGrid>
       <w:tr>
         <w:trPr>
@@ -2618,21 +2467,7 @@
               <w:rPr>
                 <w:rFonts w:asciiTheme="minorBidi" w:hAnsiTheme="minorBidi"/>
               </w:rPr>
-              <w:t xml:space="preserve">The system </w:t>
-            </w:r>
-            <w:proofErr w:type="gramStart"/>
-            <w:r>
-              <w:rPr>
-                <w:rFonts w:asciiTheme="minorBidi" w:hAnsiTheme="minorBidi"/>
-              </w:rPr>
-              <w:t>shall</w:t>
-            </w:r>
-            <w:proofErr w:type="gramEnd"/>
-            <w:r>
-              <w:rPr>
-                <w:rFonts w:asciiTheme="minorBidi" w:hAnsiTheme="minorBidi"/>
-              </w:rPr>
-              <w:t xml:space="preserve"> provide an AI-powered chatbot to assist students.</w:t>
+              <w:t>The system shall provide an AI-powered chatbot to assist students.</w:t>
             </w:r>
           </w:p>
         </w:tc>
@@ -2844,7 +2679,7 @@
           <w:rFonts w:asciiTheme="minorBidi" w:hAnsiTheme="minorBidi"/>
         </w:rPr>
         <w:pict w14:anchorId="3FA9362E">
-          <v:rect id="_x0000_i1083" style="width:0;height:1.5pt" o:hralign="center" o:hrstd="t" o:hr="t" fillcolor="#a0a0a0" stroked="f"/>
+          <v:rect id="_x0000_i1029" style="width:0;height:1.5pt" o:hralign="center" o:hrstd="t" o:hr="t" fillcolor="#a0a0a0" stroked="f"/>
         </w:pict>
       </w:r>
     </w:p>
@@ -2878,9 +2713,9 @@
         <w:tblLook w:val="04A0" w:firstRow="1" w:lastRow="0" w:firstColumn="1" w:lastColumn="0" w:noHBand="0" w:noVBand="1"/>
       </w:tblPr>
       <w:tblGrid>
-        <w:gridCol w:w="628"/>
-        <w:gridCol w:w="2217"/>
-        <w:gridCol w:w="5795"/>
+        <w:gridCol w:w="638"/>
+        <w:gridCol w:w="2228"/>
+        <w:gridCol w:w="5864"/>
       </w:tblGrid>
       <w:tr>
         <w:trPr>
@@ -3175,7 +3010,6 @@
               <w:rPr>
                 <w:rFonts w:asciiTheme="minorBidi" w:hAnsiTheme="minorBidi"/>
               </w:rPr>
-              <w:lastRenderedPageBreak/>
               <w:t>FR-23</w:t>
             </w:r>
           </w:p>
@@ -3233,7 +3067,7 @@
           <w:rFonts w:asciiTheme="minorBidi" w:hAnsiTheme="minorBidi"/>
         </w:rPr>
         <w:pict w14:anchorId="59905A60">
-          <v:rect id="_x0000_i1084" style="width:0;height:1.5pt" o:hralign="center" o:hrstd="t" o:hr="t" fillcolor="#a0a0a0" stroked="f"/>
+          <v:rect id="_x0000_i1030" style="width:0;height:1.5pt" o:hralign="center" o:hrstd="t" o:hr="t" fillcolor="#a0a0a0" stroked="f"/>
         </w:pict>
       </w:r>
     </w:p>
@@ -3267,9 +3101,9 @@
         <w:tblLook w:val="04A0" w:firstRow="1" w:lastRow="0" w:firstColumn="1" w:lastColumn="0" w:noHBand="0" w:noVBand="1"/>
       </w:tblPr>
       <w:tblGrid>
-        <w:gridCol w:w="603"/>
-        <w:gridCol w:w="2087"/>
-        <w:gridCol w:w="5950"/>
+        <w:gridCol w:w="591"/>
+        <w:gridCol w:w="2043"/>
+        <w:gridCol w:w="6096"/>
       </w:tblGrid>
       <w:tr>
         <w:trPr>
@@ -3369,6 +3203,7 @@
               <w:rPr>
                 <w:rFonts w:asciiTheme="minorBidi" w:hAnsiTheme="minorBidi"/>
               </w:rPr>
+              <w:lastRenderedPageBreak/>
               <w:t>FR-24</w:t>
             </w:r>
           </w:p>
@@ -3385,11 +3220,19 @@
                 <w:rFonts w:asciiTheme="minorBidi" w:hAnsiTheme="minorBidi"/>
               </w:rPr>
             </w:pPr>
-            <w:r>
-              <w:rPr>
-                <w:rFonts w:asciiTheme="minorBidi" w:hAnsiTheme="minorBidi"/>
-              </w:rPr>
-              <w:t>Google Meet Integration</w:t>
+            <w:proofErr w:type="spellStart"/>
+            <w:r>
+              <w:rPr>
+                <w:rFonts w:asciiTheme="minorBidi" w:hAnsiTheme="minorBidi"/>
+              </w:rPr>
+              <w:t>Qemma</w:t>
+            </w:r>
+            <w:proofErr w:type="spellEnd"/>
+            <w:r>
+              <w:rPr>
+                <w:rFonts w:asciiTheme="minorBidi" w:hAnsiTheme="minorBidi"/>
+              </w:rPr>
+              <w:t xml:space="preserve"> Meet Integration</w:t>
             </w:r>
           </w:p>
         </w:tc>
@@ -3474,7 +3317,19 @@
               <w:rPr>
                 <w:rFonts w:asciiTheme="minorBidi" w:hAnsiTheme="minorBidi"/>
               </w:rPr>
-              <w:t>The system shall allow messages/announcements between teachers and students.</w:t>
+              <w:t>The system shall allow messages/announcements between teachers</w:t>
+            </w:r>
+            <w:r>
+              <w:rPr>
+                <w:rFonts w:asciiTheme="minorBidi" w:hAnsiTheme="minorBidi"/>
+              </w:rPr>
+              <w:t xml:space="preserve"> or Assistant</w:t>
+            </w:r>
+            <w:r>
+              <w:rPr>
+                <w:rFonts w:asciiTheme="minorBidi" w:hAnsiTheme="minorBidi"/>
+              </w:rPr>
+              <w:t xml:space="preserve"> and students.</w:t>
             </w:r>
           </w:p>
         </w:tc>
@@ -3556,7 +3411,7 @@
           <w:rFonts w:asciiTheme="minorBidi" w:hAnsiTheme="minorBidi"/>
         </w:rPr>
         <w:pict w14:anchorId="11E802A6">
-          <v:rect id="_x0000_i1085" style="width:0;height:1.5pt" o:hralign="center" o:hrstd="t" o:hr="t" fillcolor="#a0a0a0" stroked="f"/>
+          <v:rect id="_x0000_i1031" style="width:0;height:1.5pt" o:hralign="center" o:hrstd="t" o:hr="t" fillcolor="#a0a0a0" stroked="f"/>
         </w:pict>
       </w:r>
     </w:p>
@@ -3574,7 +3429,15 @@
           <w:b/>
           <w:bCs/>
         </w:rPr>
-        <w:t>2.7 Gamification</w:t>
+        <w:t xml:space="preserve">2.7 </w:t>
+      </w:r>
+      <w:r>
+        <w:rPr>
+          <w:rFonts w:asciiTheme="minorBidi" w:hAnsiTheme="minorBidi"/>
+          <w:b/>
+          <w:bCs/>
+        </w:rPr>
+        <w:t>Competition</w:t>
       </w:r>
     </w:p>
     <w:tbl>
@@ -3590,9 +3453,9 @@
         <w:tblLook w:val="04A0" w:firstRow="1" w:lastRow="0" w:firstColumn="1" w:lastColumn="0" w:noHBand="0" w:noVBand="1"/>
       </w:tblPr>
       <w:tblGrid>
-        <w:gridCol w:w="692"/>
-        <w:gridCol w:w="1721"/>
-        <w:gridCol w:w="6227"/>
+        <w:gridCol w:w="737"/>
+        <w:gridCol w:w="1527"/>
+        <w:gridCol w:w="6466"/>
       </w:tblGrid>
       <w:tr>
         <w:trPr>
@@ -3692,86 +3555,13 @@
               <w:rPr>
                 <w:rFonts w:asciiTheme="minorBidi" w:hAnsiTheme="minorBidi"/>
               </w:rPr>
-              <w:t>FR-27</w:t>
-            </w:r>
-          </w:p>
-        </w:tc>
-        <w:tc>
-          <w:tcPr>
-            <w:tcW w:w="0" w:type="auto"/>
-            <w:vAlign w:val="center"/>
-            <w:hideMark/>
-          </w:tcPr>
-          <w:p>
-            <w:pPr>
-              <w:rPr>
-                <w:rFonts w:asciiTheme="minorBidi" w:hAnsiTheme="minorBidi"/>
-              </w:rPr>
-            </w:pPr>
-            <w:r>
-              <w:rPr>
-                <w:rFonts w:asciiTheme="minorBidi" w:hAnsiTheme="minorBidi"/>
-              </w:rPr>
-              <w:t>Reward System</w:t>
-            </w:r>
-          </w:p>
-        </w:tc>
-        <w:tc>
-          <w:tcPr>
-            <w:tcW w:w="0" w:type="auto"/>
-            <w:vAlign w:val="center"/>
-            <w:hideMark/>
-          </w:tcPr>
-          <w:p>
-            <w:pPr>
-              <w:rPr>
-                <w:rFonts w:asciiTheme="minorBidi" w:hAnsiTheme="minorBidi"/>
-              </w:rPr>
-            </w:pPr>
-            <w:r>
-              <w:rPr>
-                <w:rFonts w:asciiTheme="minorBidi" w:hAnsiTheme="minorBidi"/>
-              </w:rPr>
-              <w:t xml:space="preserve">The system </w:t>
-            </w:r>
-            <w:proofErr w:type="gramStart"/>
-            <w:r>
-              <w:rPr>
-                <w:rFonts w:asciiTheme="minorBidi" w:hAnsiTheme="minorBidi"/>
-              </w:rPr>
-              <w:t>shall</w:t>
-            </w:r>
-            <w:proofErr w:type="gramEnd"/>
-            <w:r>
-              <w:rPr>
-                <w:rFonts w:asciiTheme="minorBidi" w:hAnsiTheme="minorBidi"/>
-              </w:rPr>
-              <w:t xml:space="preserve"> reward students with coins for completing tasks.</w:t>
-            </w:r>
-          </w:p>
-        </w:tc>
-      </w:tr>
-      <w:tr>
-        <w:trPr>
-          <w:tblCellSpacing w:w="15" w:type="dxa"/>
-        </w:trPr>
-        <w:tc>
-          <w:tcPr>
-            <w:tcW w:w="0" w:type="auto"/>
-            <w:vAlign w:val="center"/>
-            <w:hideMark/>
-          </w:tcPr>
-          <w:p>
-            <w:pPr>
-              <w:rPr>
-                <w:rFonts w:asciiTheme="minorBidi" w:hAnsiTheme="minorBidi"/>
-              </w:rPr>
-            </w:pPr>
-            <w:r>
-              <w:rPr>
-                <w:rFonts w:asciiTheme="minorBidi" w:hAnsiTheme="minorBidi"/>
-              </w:rPr>
-              <w:t>FR-28</w:t>
+              <w:t>FR-2</w:t>
+            </w:r>
+            <w:r>
+              <w:rPr>
+                <w:rFonts w:asciiTheme="minorBidi" w:hAnsiTheme="minorBidi"/>
+              </w:rPr>
+              <w:t>7</w:t>
             </w:r>
           </w:p>
         </w:tc>
@@ -3811,7 +3601,21 @@
               <w:rPr>
                 <w:rFonts w:asciiTheme="minorBidi" w:hAnsiTheme="minorBidi"/>
               </w:rPr>
-              <w:t>The system shall display top students based on total points.</w:t>
+              <w:t xml:space="preserve">The system shall display top students based on total </w:t>
+            </w:r>
+            <w:r>
+              <w:rPr>
+                <w:rFonts w:asciiTheme="minorBidi" w:hAnsiTheme="minorBidi"/>
+              </w:rPr>
+              <w:t>Grades</w:t>
+            </w:r>
+            <w:bookmarkStart w:id="0" w:name="_GoBack"/>
+            <w:bookmarkEnd w:id="0"/>
+            <w:r>
+              <w:rPr>
+                <w:rFonts w:asciiTheme="minorBidi" w:hAnsiTheme="minorBidi"/>
+              </w:rPr>
+              <w:t>.</w:t>
             </w:r>
           </w:p>
         </w:tc>
@@ -3828,7 +3632,7 @@
           <w:rFonts w:asciiTheme="minorBidi" w:hAnsiTheme="minorBidi"/>
         </w:rPr>
         <w:pict w14:anchorId="0CBA51C1">
-          <v:rect id="_x0000_i1086" style="width:0;height:1.5pt" o:hralign="center" o:hrstd="t" o:hr="t" fillcolor="#a0a0a0" stroked="f"/>
+          <v:rect id="_x0000_i1032" style="width:0;height:1.5pt" o:hralign="center" o:hrstd="t" o:hr="t" fillcolor="#a0a0a0" stroked="f"/>
         </w:pict>
       </w:r>
     </w:p>
@@ -3862,9 +3666,9 @@
         <w:tblLook w:val="04A0" w:firstRow="1" w:lastRow="0" w:firstColumn="1" w:lastColumn="0" w:noHBand="0" w:noVBand="1"/>
       </w:tblPr>
       <w:tblGrid>
-        <w:gridCol w:w="648"/>
-        <w:gridCol w:w="1929"/>
-        <w:gridCol w:w="6063"/>
+        <w:gridCol w:w="661"/>
+        <w:gridCol w:w="1935"/>
+        <w:gridCol w:w="6134"/>
       </w:tblGrid>
       <w:tr>
         <w:trPr>
@@ -3964,7 +3768,13 @@
               <w:rPr>
                 <w:rFonts w:asciiTheme="minorBidi" w:hAnsiTheme="minorBidi"/>
               </w:rPr>
-              <w:t>FR-29</w:t>
+              <w:t>FR-2</w:t>
+            </w:r>
+            <w:r>
+              <w:rPr>
+                <w:rFonts w:asciiTheme="minorBidi" w:hAnsiTheme="minorBidi"/>
+              </w:rPr>
+              <w:t>8</w:t>
             </w:r>
           </w:p>
         </w:tc>
@@ -4029,7 +3839,13 @@
               <w:rPr>
                 <w:rFonts w:asciiTheme="minorBidi" w:hAnsiTheme="minorBidi"/>
               </w:rPr>
-              <w:t>FR-30</w:t>
+              <w:t>FR-</w:t>
+            </w:r>
+            <w:r>
+              <w:rPr>
+                <w:rFonts w:asciiTheme="minorBidi" w:hAnsiTheme="minorBidi"/>
+              </w:rPr>
+              <w:t>29</w:t>
             </w:r>
           </w:p>
         </w:tc>
@@ -4094,7 +3910,13 @@
               <w:rPr>
                 <w:rFonts w:asciiTheme="minorBidi" w:hAnsiTheme="minorBidi"/>
               </w:rPr>
-              <w:t>FR-31</w:t>
+              <w:t>FR-3</w:t>
+            </w:r>
+            <w:r>
+              <w:rPr>
+                <w:rFonts w:asciiTheme="minorBidi" w:hAnsiTheme="minorBidi"/>
+              </w:rPr>
+              <w:t>0</w:t>
             </w:r>
           </w:p>
         </w:tc>
@@ -4150,9 +3972,8 @@
         <w:rPr>
           <w:rFonts w:asciiTheme="minorBidi" w:hAnsiTheme="minorBidi"/>
         </w:rPr>
-        <w:lastRenderedPageBreak/>
         <w:pict w14:anchorId="62DF1C79">
-          <v:rect id="_x0000_i1087" style="width:0;height:1.5pt" o:hralign="center" o:hrstd="t" o:hr="t" fillcolor="#a0a0a0" stroked="f"/>
+          <v:rect id="_x0000_i1033" style="width:0;height:1.5pt" o:hralign="center" o:hrstd="t" o:hr="t" fillcolor="#a0a0a0" stroked="f"/>
         </w:pict>
       </w:r>
     </w:p>
@@ -4186,9 +4007,9 @@
         <w:tblLook w:val="04A0" w:firstRow="1" w:lastRow="0" w:firstColumn="1" w:lastColumn="0" w:noHBand="0" w:noVBand="1"/>
       </w:tblPr>
       <w:tblGrid>
-        <w:gridCol w:w="703"/>
-        <w:gridCol w:w="1744"/>
-        <w:gridCol w:w="6193"/>
+        <w:gridCol w:w="719"/>
+        <w:gridCol w:w="1748"/>
+        <w:gridCol w:w="6263"/>
       </w:tblGrid>
       <w:tr>
         <w:trPr>
@@ -4288,7 +4109,13 @@
               <w:rPr>
                 <w:rFonts w:asciiTheme="minorBidi" w:hAnsiTheme="minorBidi"/>
               </w:rPr>
-              <w:t>FR-32</w:t>
+              <w:t>FR-3</w:t>
+            </w:r>
+            <w:r>
+              <w:rPr>
+                <w:rFonts w:asciiTheme="minorBidi" w:hAnsiTheme="minorBidi"/>
+              </w:rPr>
+              <w:t>1</w:t>
             </w:r>
           </w:p>
         </w:tc>
@@ -4353,7 +4180,13 @@
               <w:rPr>
                 <w:rFonts w:asciiTheme="minorBidi" w:hAnsiTheme="minorBidi"/>
               </w:rPr>
-              <w:t>FR-33</w:t>
+              <w:t>FR-3</w:t>
+            </w:r>
+            <w:r>
+              <w:rPr>
+                <w:rFonts w:asciiTheme="minorBidi" w:hAnsiTheme="minorBidi"/>
+              </w:rPr>
+              <w:t>2</w:t>
             </w:r>
           </w:p>
         </w:tc>
@@ -4393,21 +4226,7 @@
               <w:rPr>
                 <w:rFonts w:asciiTheme="minorBidi" w:hAnsiTheme="minorBidi"/>
               </w:rPr>
-              <w:t xml:space="preserve">Passwords and sensitive data shall be encrypted using </w:t>
-            </w:r>
-            <w:proofErr w:type="spellStart"/>
-            <w:r>
-              <w:rPr>
-                <w:rFonts w:asciiTheme="minorBidi" w:hAnsiTheme="minorBidi"/>
-              </w:rPr>
-              <w:t>bcrypt</w:t>
-            </w:r>
-            <w:proofErr w:type="spellEnd"/>
-            <w:r>
-              <w:rPr>
-                <w:rFonts w:asciiTheme="minorBidi" w:hAnsiTheme="minorBidi"/>
-              </w:rPr>
-              <w:t>.</w:t>
+              <w:t>Passwords and sensitive data shall be encrypted using bcrypt.</w:t>
             </w:r>
           </w:p>
         </w:tc>
@@ -4432,7 +4251,14 @@
               <w:rPr>
                 <w:rFonts w:asciiTheme="minorBidi" w:hAnsiTheme="minorBidi"/>
               </w:rPr>
-              <w:t>FR-34</w:t>
+              <w:lastRenderedPageBreak/>
+              <w:t>FR-3</w:t>
+            </w:r>
+            <w:r>
+              <w:rPr>
+                <w:rFonts w:asciiTheme="minorBidi" w:hAnsiTheme="minorBidi"/>
+              </w:rPr>
+              <w:t>3</w:t>
             </w:r>
           </w:p>
         </w:tc>
@@ -4472,35 +4298,7 @@
               <w:rPr>
                 <w:rFonts w:asciiTheme="minorBidi" w:hAnsiTheme="minorBidi"/>
               </w:rPr>
-              <w:t xml:space="preserve">The system shall </w:t>
-            </w:r>
-            <w:proofErr w:type="gramStart"/>
-            <w:r>
-              <w:rPr>
-                <w:rFonts w:asciiTheme="minorBidi" w:hAnsiTheme="minorBidi"/>
-              </w:rPr>
-              <w:t>log</w:t>
-            </w:r>
-            <w:proofErr w:type="gramEnd"/>
-            <w:r>
-              <w:rPr>
-                <w:rFonts w:asciiTheme="minorBidi" w:hAnsiTheme="minorBidi"/>
-              </w:rPr>
-              <w:t xml:space="preserve"> </w:t>
-            </w:r>
-            <w:proofErr w:type="gramStart"/>
-            <w:r>
-              <w:rPr>
-                <w:rFonts w:asciiTheme="minorBidi" w:hAnsiTheme="minorBidi"/>
-              </w:rPr>
-              <w:t>all login</w:t>
-            </w:r>
-            <w:proofErr w:type="gramEnd"/>
-            <w:r>
-              <w:rPr>
-                <w:rFonts w:asciiTheme="minorBidi" w:hAnsiTheme="minorBidi"/>
-              </w:rPr>
-              <w:t xml:space="preserve"> attempts and major actions.</w:t>
+              <w:t>The system shall log all login attempts and major actions.</w:t>
             </w:r>
           </w:p>
         </w:tc>
@@ -4524,8 +4322,8 @@
 </file>
 
 <file path=word/numbering.xml><?xml version="1.0" encoding="utf-8"?>
-<w:numbering xmlns:wpc="http://schemas.microsoft.com/office/word/2010/wordprocessingCanvas" xmlns:cx="http://schemas.microsoft.com/office/drawing/2014/chartex" xmlns:cx1="http://schemas.microsoft.com/office/drawing/2015/9/8/chartex" xmlns:cx2="http://schemas.microsoft.com/office/drawing/2015/10/21/chartex" xmlns:cx3="http://schemas.microsoft.com/office/drawing/2016/5/9/chartex" xmlns:cx4="http://schemas.microsoft.com/office/drawing/2016/5/10/chartex" xmlns:cx5="http://schemas.microsoft.com/office/drawing/2016/5/11/chartex" xmlns:cx6="http://schemas.microsoft.com/office/drawing/2016/5/12/chartex" xmlns:cx7="http://schemas.microsoft.com/office/drawing/2016/5/13/chartex" xmlns:cx8="http://schemas.microsoft.com/office/drawing/2016/5/14/chartex" xmlns:mc="http://schemas.openxmlformats.org/markup-compatibility/2006" xmlns:aink="http://schemas.microsoft.com/office/drawing/2016/ink" xmlns:am3d="http://schemas.microsoft.com/office/drawing/2017/model3d" xmlns:o="urn:schemas-microsoft-com:office:office" xmlns:oel="http://schemas.microsoft.com/office/2019/extlst" xmlns:r="http://schemas.openxmlformats.org/officeDocument/2006/relationships" xmlns:m="http://schemas.openxmlformats.org/officeDocument/2006/math" xmlns:v="urn:schemas-microsoft-com:vml" xmlns:wp14="http://schemas.microsoft.com/office/word/2010/wordprocessingDrawing" xmlns:wp="http://schemas.openxmlformats.org/drawingml/2006/wordprocessingDrawing" xmlns:w10="urn:schemas-microsoft-com:office:word" xmlns:w="http://schemas.openxmlformats.org/wordprocessingml/2006/main" xmlns:w14="http://schemas.microsoft.com/office/word/2010/wordml" xmlns:w15="http://schemas.microsoft.com/office/word/2012/wordml" xmlns:w16cex="http://schemas.microsoft.com/office/word/2018/wordml/cex" xmlns:w16cid="http://schemas.microsoft.com/office/word/2016/wordml/cid" xmlns:w16="http://schemas.microsoft.com/office/word/2018/wordml" xmlns:w16du="http://schemas.microsoft.com/office/word/2023/wordml/word16du" xmlns:w16sdtdh="http://schemas.microsoft.com/office/word/2020/wordml/sdtdatahash" xmlns:w16sdtfl="http://schemas.microsoft.com/office/word/2024/wordml/sdtformatlock" xmlns:w16se="http://schemas.microsoft.com/office/word/2015/wordml/symex" xmlns:wpg="http://schemas.microsoft.com/office/word/2010/wordprocessingGroup" xmlns:wpi="http://schemas.microsoft.com/office/word/2010/wordprocessingInk" xmlns:wne="http://schemas.microsoft.com/office/word/2006/wordml" xmlns:wps="http://schemas.microsoft.com/office/word/2010/wordprocessingShape" mc:Ignorable="w14 w15 w16se w16cid w16 w16cex w16sdtdh w16sdtfl w16du wp14">
-  <w:abstractNum w:abstractNumId="0" w15:restartNumberingAfterBreak="0">
+<w:numbering xmlns:wpc="http://schemas.microsoft.com/office/word/2010/wordprocessingCanvas" xmlns:mc="http://schemas.openxmlformats.org/markup-compatibility/2006" xmlns:o="urn:schemas-microsoft-com:office:office" xmlns:r="http://schemas.openxmlformats.org/officeDocument/2006/relationships" xmlns:m="http://schemas.openxmlformats.org/officeDocument/2006/math" xmlns:v="urn:schemas-microsoft-com:vml" xmlns:wp14="http://schemas.microsoft.com/office/word/2010/wordprocessingDrawing" xmlns:wp="http://schemas.openxmlformats.org/drawingml/2006/wordprocessingDrawing" xmlns:w10="urn:schemas-microsoft-com:office:word" xmlns:w="http://schemas.openxmlformats.org/wordprocessingml/2006/main" xmlns:w14="http://schemas.microsoft.com/office/word/2010/wordml" xmlns:wpg="http://schemas.microsoft.com/office/word/2010/wordprocessingGroup" xmlns:wpi="http://schemas.microsoft.com/office/word/2010/wordprocessingInk" xmlns:wne="http://schemas.microsoft.com/office/word/2006/wordml" xmlns:wps="http://schemas.microsoft.com/office/word/2010/wordprocessingShape" mc:Ignorable="w14 wp14">
+  <w:abstractNum w:abstractNumId="0">
     <w:nsid w:val="13C23D22"/>
     <w:multiLevelType w:val="multilevel"/>
     <w:tmpl w:val="E4ECDCC0"/>
@@ -4674,7 +4472,7 @@
       </w:rPr>
     </w:lvl>
   </w:abstractNum>
-  <w:abstractNum w:abstractNumId="1" w15:restartNumberingAfterBreak="0">
+  <w:abstractNum w:abstractNumId="1">
     <w:nsid w:val="163119D5"/>
     <w:multiLevelType w:val="multilevel"/>
     <w:tmpl w:val="47C00574"/>
@@ -4823,7 +4621,7 @@
       </w:rPr>
     </w:lvl>
   </w:abstractNum>
-  <w:abstractNum w:abstractNumId="2" w15:restartNumberingAfterBreak="0">
+  <w:abstractNum w:abstractNumId="2">
     <w:nsid w:val="18C0444B"/>
     <w:multiLevelType w:val="multilevel"/>
     <w:tmpl w:val="84D0BB0A"/>
@@ -4972,7 +4770,7 @@
       </w:rPr>
     </w:lvl>
   </w:abstractNum>
-  <w:abstractNum w:abstractNumId="3" w15:restartNumberingAfterBreak="0">
+  <w:abstractNum w:abstractNumId="3">
     <w:nsid w:val="2B662914"/>
     <w:multiLevelType w:val="multilevel"/>
     <w:tmpl w:val="1A66316C"/>
@@ -5121,7 +4919,7 @@
       </w:rPr>
     </w:lvl>
   </w:abstractNum>
-  <w:abstractNum w:abstractNumId="4" w15:restartNumberingAfterBreak="0">
+  <w:abstractNum w:abstractNumId="4">
     <w:nsid w:val="2F2718E6"/>
     <w:multiLevelType w:val="multilevel"/>
     <w:tmpl w:val="B3566B2E"/>
@@ -5270,7 +5068,7 @@
       </w:rPr>
     </w:lvl>
   </w:abstractNum>
-  <w:abstractNum w:abstractNumId="5" w15:restartNumberingAfterBreak="0">
+  <w:abstractNum w:abstractNumId="5">
     <w:nsid w:val="36EA6BCB"/>
     <w:multiLevelType w:val="multilevel"/>
     <w:tmpl w:val="378444F6"/>
@@ -5419,7 +5217,7 @@
       </w:rPr>
     </w:lvl>
   </w:abstractNum>
-  <w:abstractNum w:abstractNumId="6" w15:restartNumberingAfterBreak="0">
+  <w:abstractNum w:abstractNumId="6">
     <w:nsid w:val="425862D1"/>
     <w:multiLevelType w:val="multilevel"/>
     <w:tmpl w:val="6440837C"/>
@@ -5568,7 +5366,7 @@
       </w:rPr>
     </w:lvl>
   </w:abstractNum>
-  <w:abstractNum w:abstractNumId="7" w15:restartNumberingAfterBreak="0">
+  <w:abstractNum w:abstractNumId="7">
     <w:nsid w:val="5CCE167F"/>
     <w:multiLevelType w:val="multilevel"/>
     <w:tmpl w:val="8CE00EF8"/>
@@ -5717,35 +5515,35 @@
       </w:rPr>
     </w:lvl>
   </w:abstractNum>
-  <w:num w:numId="1" w16cid:durableId="100078169">
+  <w:num w:numId="1">
     <w:abstractNumId w:val="2"/>
   </w:num>
-  <w:num w:numId="2" w16cid:durableId="464931372">
+  <w:num w:numId="2">
     <w:abstractNumId w:val="0"/>
   </w:num>
-  <w:num w:numId="3" w16cid:durableId="505704949">
+  <w:num w:numId="3">
     <w:abstractNumId w:val="4"/>
   </w:num>
-  <w:num w:numId="4" w16cid:durableId="1029405938">
+  <w:num w:numId="4">
     <w:abstractNumId w:val="1"/>
   </w:num>
-  <w:num w:numId="5" w16cid:durableId="972294885">
+  <w:num w:numId="5">
     <w:abstractNumId w:val="3"/>
   </w:num>
-  <w:num w:numId="6" w16cid:durableId="253980387">
+  <w:num w:numId="6">
     <w:abstractNumId w:val="5"/>
   </w:num>
-  <w:num w:numId="7" w16cid:durableId="1586500177">
+  <w:num w:numId="7">
     <w:abstractNumId w:val="6"/>
   </w:num>
-  <w:num w:numId="8" w16cid:durableId="1299340290">
+  <w:num w:numId="8">
     <w:abstractNumId w:val="7"/>
   </w:num>
 </w:numbering>
 </file>
 
 <file path=word/styles.xml><?xml version="1.0" encoding="utf-8"?>
-<w:styles xmlns:mc="http://schemas.openxmlformats.org/markup-compatibility/2006" xmlns:r="http://schemas.openxmlformats.org/officeDocument/2006/relationships" xmlns:w="http://schemas.openxmlformats.org/wordprocessingml/2006/main" xmlns:w14="http://schemas.microsoft.com/office/word/2010/wordml" xmlns:w15="http://schemas.microsoft.com/office/word/2012/wordml" xmlns:w16cex="http://schemas.microsoft.com/office/word/2018/wordml/cex" xmlns:w16cid="http://schemas.microsoft.com/office/word/2016/wordml/cid" xmlns:w16="http://schemas.microsoft.com/office/word/2018/wordml" xmlns:w16du="http://schemas.microsoft.com/office/word/2023/wordml/word16du" xmlns:w16sdtdh="http://schemas.microsoft.com/office/word/2020/wordml/sdtdatahash" xmlns:w16sdtfl="http://schemas.microsoft.com/office/word/2024/wordml/sdtformatlock" xmlns:w16se="http://schemas.microsoft.com/office/word/2015/wordml/symex" mc:Ignorable="w14 w15 w16se w16cid w16 w16cex w16sdtdh w16sdtfl w16du">
+<w:styles xmlns:mc="http://schemas.openxmlformats.org/markup-compatibility/2006" xmlns:r="http://schemas.openxmlformats.org/officeDocument/2006/relationships" xmlns:w="http://schemas.openxmlformats.org/wordprocessingml/2006/main" xmlns:w14="http://schemas.microsoft.com/office/word/2010/wordml" mc:Ignorable="w14">
   <w:docDefaults>
     <w:rPrDefault>
       <w:rPr>
@@ -5763,393 +5561,154 @@
       </w:pPr>
     </w:pPrDefault>
   </w:docDefaults>
-  <w:latentStyles w:defLockedState="0" w:defUIPriority="99" w:defSemiHidden="0" w:defUnhideWhenUsed="0" w:defQFormat="0" w:count="376">
-    <w:lsdException w:name="Normal" w:uiPriority="0" w:qFormat="1"/>
-    <w:lsdException w:name="heading 1" w:uiPriority="9" w:qFormat="1"/>
-    <w:lsdException w:name="heading 2" w:semiHidden="1" w:uiPriority="9" w:unhideWhenUsed="1" w:qFormat="1"/>
-    <w:lsdException w:name="heading 3" w:semiHidden="1" w:uiPriority="9" w:unhideWhenUsed="1" w:qFormat="1"/>
-    <w:lsdException w:name="heading 4" w:semiHidden="1" w:uiPriority="9" w:unhideWhenUsed="1" w:qFormat="1"/>
-    <w:lsdException w:name="heading 5" w:semiHidden="1" w:uiPriority="9" w:unhideWhenUsed="1" w:qFormat="1"/>
-    <w:lsdException w:name="heading 6" w:semiHidden="1" w:uiPriority="9" w:unhideWhenUsed="1" w:qFormat="1"/>
-    <w:lsdException w:name="heading 7" w:semiHidden="1" w:uiPriority="9" w:unhideWhenUsed="1" w:qFormat="1"/>
-    <w:lsdException w:name="heading 8" w:semiHidden="1" w:uiPriority="9" w:unhideWhenUsed="1" w:qFormat="1"/>
-    <w:lsdException w:name="heading 9" w:semiHidden="1" w:uiPriority="9" w:unhideWhenUsed="1" w:qFormat="1"/>
-    <w:lsdException w:name="index 1" w:semiHidden="1" w:unhideWhenUsed="1"/>
-    <w:lsdException w:name="index 2" w:semiHidden="1" w:unhideWhenUsed="1"/>
-    <w:lsdException w:name="index 3" w:semiHidden="1" w:unhideWhenUsed="1"/>
-    <w:lsdException w:name="index 4" w:semiHidden="1" w:unhideWhenUsed="1"/>
-    <w:lsdException w:name="index 5" w:semiHidden="1" w:unhideWhenUsed="1"/>
-    <w:lsdException w:name="index 6" w:semiHidden="1" w:unhideWhenUsed="1"/>
-    <w:lsdException w:name="index 7" w:semiHidden="1" w:unhideWhenUsed="1"/>
-    <w:lsdException w:name="index 8" w:semiHidden="1" w:unhideWhenUsed="1"/>
-    <w:lsdException w:name="index 9" w:semiHidden="1" w:unhideWhenUsed="1"/>
-    <w:lsdException w:name="toc 1" w:semiHidden="1" w:uiPriority="39" w:unhideWhenUsed="1"/>
-    <w:lsdException w:name="toc 2" w:semiHidden="1" w:uiPriority="39" w:unhideWhenUsed="1"/>
-    <w:lsdException w:name="toc 3" w:semiHidden="1" w:uiPriority="39" w:unhideWhenUsed="1"/>
-    <w:lsdException w:name="toc 4" w:semiHidden="1" w:uiPriority="39" w:unhideWhenUsed="1"/>
-    <w:lsdException w:name="toc 5" w:semiHidden="1" w:uiPriority="39" w:unhideWhenUsed="1"/>
-    <w:lsdException w:name="toc 6" w:semiHidden="1" w:uiPriority="39" w:unhideWhenUsed="1"/>
-    <w:lsdException w:name="toc 7" w:semiHidden="1" w:uiPriority="39" w:unhideWhenUsed="1"/>
-    <w:lsdException w:name="toc 8" w:semiHidden="1" w:uiPriority="39" w:unhideWhenUsed="1"/>
-    <w:lsdException w:name="toc 9" w:semiHidden="1" w:uiPriority="39" w:unhideWhenUsed="1"/>
-    <w:lsdException w:name="Normal Indent" w:semiHidden="1" w:unhideWhenUsed="1"/>
-    <w:lsdException w:name="footnote text" w:semiHidden="1" w:unhideWhenUsed="1"/>
-    <w:lsdException w:name="annotation text" w:semiHidden="1" w:unhideWhenUsed="1"/>
-    <w:lsdException w:name="header" w:semiHidden="1" w:unhideWhenUsed="1"/>
-    <w:lsdException w:name="footer" w:semiHidden="1" w:unhideWhenUsed="1"/>
-    <w:lsdException w:name="index heading" w:semiHidden="1" w:unhideWhenUsed="1"/>
-    <w:lsdException w:name="caption" w:semiHidden="1" w:uiPriority="35" w:unhideWhenUsed="1" w:qFormat="1"/>
-    <w:lsdException w:name="table of figures" w:semiHidden="1" w:unhideWhenUsed="1"/>
-    <w:lsdException w:name="envelope address" w:semiHidden="1" w:unhideWhenUsed="1"/>
-    <w:lsdException w:name="envelope return" w:semiHidden="1" w:unhideWhenUsed="1"/>
-    <w:lsdException w:name="footnote reference" w:semiHidden="1" w:unhideWhenUsed="1"/>
-    <w:lsdException w:name="annotation reference" w:semiHidden="1" w:unhideWhenUsed="1"/>
-    <w:lsdException w:name="line number" w:semiHidden="1" w:unhideWhenUsed="1"/>
-    <w:lsdException w:name="page number" w:semiHidden="1" w:unhideWhenUsed="1"/>
-    <w:lsdException w:name="endnote reference" w:semiHidden="1" w:unhideWhenUsed="1"/>
-    <w:lsdException w:name="endnote text" w:semiHidden="1" w:unhideWhenUsed="1"/>
-    <w:lsdException w:name="table of authorities" w:semiHidden="1" w:unhideWhenUsed="1"/>
-    <w:lsdException w:name="macro" w:semiHidden="1" w:unhideWhenUsed="1"/>
-    <w:lsdException w:name="toa heading" w:semiHidden="1" w:unhideWhenUsed="1"/>
-    <w:lsdException w:name="List" w:semiHidden="1" w:unhideWhenUsed="1"/>
-    <w:lsdException w:name="List Bullet" w:semiHidden="1" w:unhideWhenUsed="1"/>
-    <w:lsdException w:name="List Number" w:semiHidden="1" w:unhideWhenUsed="1"/>
-    <w:lsdException w:name="List 2" w:semiHidden="1" w:unhideWhenUsed="1"/>
-    <w:lsdException w:name="List 3" w:semiHidden="1" w:unhideWhenUsed="1"/>
-    <w:lsdException w:name="List 4" w:semiHidden="1" w:unhideWhenUsed="1"/>
-    <w:lsdException w:name="List 5" w:semiHidden="1" w:unhideWhenUsed="1"/>
-    <w:lsdException w:name="List Bullet 2" w:semiHidden="1" w:unhideWhenUsed="1"/>
-    <w:lsdException w:name="List Bullet 3" w:semiHidden="1" w:unhideWhenUsed="1"/>
-    <w:lsdException w:name="List Bullet 4" w:semiHidden="1" w:unhideWhenUsed="1"/>
-    <w:lsdException w:name="List Bullet 5" w:semiHidden="1" w:unhideWhenUsed="1"/>
-    <w:lsdException w:name="List Number 2" w:semiHidden="1" w:unhideWhenUsed="1"/>
-    <w:lsdException w:name="List Number 3" w:semiHidden="1" w:unhideWhenUsed="1"/>
-    <w:lsdException w:name="List Number 4" w:semiHidden="1" w:unhideWhenUsed="1"/>
-    <w:lsdException w:name="List Number 5" w:semiHidden="1" w:unhideWhenUsed="1"/>
-    <w:lsdException w:name="Title" w:uiPriority="10" w:qFormat="1"/>
-    <w:lsdException w:name="Closing" w:semiHidden="1" w:unhideWhenUsed="1"/>
-    <w:lsdException w:name="Signature" w:semiHidden="1" w:unhideWhenUsed="1"/>
-    <w:lsdException w:name="Default Paragraph Font" w:semiHidden="1" w:uiPriority="1" w:unhideWhenUsed="1"/>
-    <w:lsdException w:name="Body Text" w:semiHidden="1" w:unhideWhenUsed="1"/>
-    <w:lsdException w:name="Body Text Indent" w:semiHidden="1" w:unhideWhenUsed="1"/>
-    <w:lsdException w:name="List Continue" w:semiHidden="1" w:unhideWhenUsed="1"/>
-    <w:lsdException w:name="List Continue 2" w:semiHidden="1" w:unhideWhenUsed="1"/>
-    <w:lsdException w:name="List Continue 3" w:semiHidden="1" w:unhideWhenUsed="1"/>
-    <w:lsdException w:name="List Continue 4" w:semiHidden="1" w:unhideWhenUsed="1"/>
-    <w:lsdException w:name="List Continue 5" w:semiHidden="1" w:unhideWhenUsed="1"/>
-    <w:lsdException w:name="Message Header" w:semiHidden="1" w:unhideWhenUsed="1"/>
-    <w:lsdException w:name="Subtitle" w:uiPriority="11" w:qFormat="1"/>
-    <w:lsdException w:name="Salutation" w:semiHidden="1" w:unhideWhenUsed="1"/>
-    <w:lsdException w:name="Date" w:semiHidden="1" w:unhideWhenUsed="1"/>
-    <w:lsdException w:name="Body Text First Indent" w:semiHidden="1" w:unhideWhenUsed="1"/>
-    <w:lsdException w:name="Body Text First Indent 2" w:semiHidden="1" w:unhideWhenUsed="1"/>
-    <w:lsdException w:name="Note Heading" w:semiHidden="1" w:unhideWhenUsed="1"/>
-    <w:lsdException w:name="Body Text 2" w:semiHidden="1" w:unhideWhenUsed="1"/>
-    <w:lsdException w:name="Body Text 3" w:semiHidden="1" w:unhideWhenUsed="1"/>
-    <w:lsdException w:name="Body Text Indent 2" w:semiHidden="1" w:unhideWhenUsed="1"/>
-    <w:lsdException w:name="Body Text Indent 3" w:semiHidden="1" w:unhideWhenUsed="1"/>
-    <w:lsdException w:name="Block Text" w:semiHidden="1" w:unhideWhenUsed="1"/>
-    <w:lsdException w:name="Hyperlink" w:semiHidden="1" w:unhideWhenUsed="1"/>
-    <w:lsdException w:name="FollowedHyperlink" w:semiHidden="1" w:unhideWhenUsed="1"/>
-    <w:lsdException w:name="Strong" w:uiPriority="22" w:qFormat="1"/>
-    <w:lsdException w:name="Emphasis" w:uiPriority="20" w:qFormat="1"/>
-    <w:lsdException w:name="Document Map" w:semiHidden="1" w:unhideWhenUsed="1"/>
-    <w:lsdException w:name="Plain Text" w:semiHidden="1" w:unhideWhenUsed="1"/>
-    <w:lsdException w:name="E-mail Signature" w:semiHidden="1" w:unhideWhenUsed="1"/>
-    <w:lsdException w:name="HTML Top of Form" w:semiHidden="1" w:unhideWhenUsed="1"/>
-    <w:lsdException w:name="HTML Bottom of Form" w:semiHidden="1" w:unhideWhenUsed="1"/>
-    <w:lsdException w:name="Normal (Web)" w:semiHidden="1" w:unhideWhenUsed="1"/>
-    <w:lsdException w:name="HTML Acronym" w:semiHidden="1" w:unhideWhenUsed="1"/>
-    <w:lsdException w:name="HTML Address" w:semiHidden="1" w:unhideWhenUsed="1"/>
-    <w:lsdException w:name="HTML Cite" w:semiHidden="1" w:unhideWhenUsed="1"/>
-    <w:lsdException w:name="HTML Code" w:semiHidden="1" w:unhideWhenUsed="1"/>
-    <w:lsdException w:name="HTML Definition" w:semiHidden="1" w:unhideWhenUsed="1"/>
-    <w:lsdException w:name="HTML Keyboard" w:semiHidden="1" w:unhideWhenUsed="1"/>
-    <w:lsdException w:name="HTML Preformatted" w:semiHidden="1" w:unhideWhenUsed="1"/>
-    <w:lsdException w:name="HTML Sample" w:semiHidden="1" w:unhideWhenUsed="1"/>
-    <w:lsdException w:name="HTML Typewriter" w:semiHidden="1" w:unhideWhenUsed="1"/>
-    <w:lsdException w:name="HTML Variable" w:semiHidden="1" w:unhideWhenUsed="1"/>
-    <w:lsdException w:name="Normal Table" w:semiHidden="1" w:unhideWhenUsed="1"/>
-    <w:lsdException w:name="annotation subject" w:semiHidden="1" w:unhideWhenUsed="1"/>
-    <w:lsdException w:name="No List" w:semiHidden="1" w:unhideWhenUsed="1"/>
-    <w:lsdException w:name="Outline List 1" w:semiHidden="1" w:unhideWhenUsed="1"/>
-    <w:lsdException w:name="Outline List 2" w:semiHidden="1" w:unhideWhenUsed="1"/>
-    <w:lsdException w:name="Outline List 3" w:semiHidden="1" w:unhideWhenUsed="1"/>
-    <w:lsdException w:name="Table Simple 1" w:semiHidden="1" w:unhideWhenUsed="1"/>
-    <w:lsdException w:name="Table Simple 2" w:semiHidden="1" w:unhideWhenUsed="1"/>
-    <w:lsdException w:name="Table Simple 3" w:semiHidden="1" w:unhideWhenUsed="1"/>
-    <w:lsdException w:name="Table Classic 1" w:semiHidden="1" w:unhideWhenUsed="1"/>
-    <w:lsdException w:name="Table Classic 2" w:semiHidden="1" w:unhideWhenUsed="1"/>
-    <w:lsdException w:name="Table Classic 3" w:semiHidden="1" w:unhideWhenUsed="1"/>
-    <w:lsdException w:name="Table Classic 4" w:semiHidden="1" w:unhideWhenUsed="1"/>
-    <w:lsdException w:name="Table Colorful 1" w:semiHidden="1" w:unhideWhenUsed="1"/>
-    <w:lsdException w:name="Table Colorful 2" w:semiHidden="1" w:unhideWhenUsed="1"/>
-    <w:lsdException w:name="Table Colorful 3" w:semiHidden="1" w:unhideWhenUsed="1"/>
-    <w:lsdException w:name="Table Columns 1" w:semiHidden="1" w:unhideWhenUsed="1"/>
-    <w:lsdException w:name="Table Columns 2" w:semiHidden="1" w:unhideWhenUsed="1"/>
-    <w:lsdException w:name="Table Columns 3" w:semiHidden="1" w:unhideWhenUsed="1"/>
-    <w:lsdException w:name="Table Columns 4" w:semiHidden="1" w:unhideWhenUsed="1"/>
-    <w:lsdException w:name="Table Columns 5" w:semiHidden="1" w:unhideWhenUsed="1"/>
-    <w:lsdException w:name="Table Grid 1" w:semiHidden="1" w:unhideWhenUsed="1"/>
-    <w:lsdException w:name="Table Grid 2" w:semiHidden="1" w:unhideWhenUsed="1"/>
-    <w:lsdException w:name="Table Grid 3" w:semiHidden="1" w:unhideWhenUsed="1"/>
-    <w:lsdException w:name="Table Grid 4" w:semiHidden="1" w:unhideWhenUsed="1"/>
-    <w:lsdException w:name="Table Grid 5" w:semiHidden="1" w:unhideWhenUsed="1"/>
-    <w:lsdException w:name="Table Grid 6" w:semiHidden="1" w:unhideWhenUsed="1"/>
-    <w:lsdException w:name="Table Grid 7" w:semiHidden="1" w:unhideWhenUsed="1"/>
-    <w:lsdException w:name="Table Grid 8" w:semiHidden="1" w:unhideWhenUsed="1"/>
-    <w:lsdException w:name="Table List 1" w:semiHidden="1" w:unhideWhenUsed="1"/>
-    <w:lsdException w:name="Table List 2" w:semiHidden="1" w:unhideWhenUsed="1"/>
-    <w:lsdException w:name="Table List 3" w:semiHidden="1" w:unhideWhenUsed="1"/>
-    <w:lsdException w:name="Table List 4" w:semiHidden="1" w:unhideWhenUsed="1"/>
-    <w:lsdException w:name="Table List 5" w:semiHidden="1" w:unhideWhenUsed="1"/>
-    <w:lsdException w:name="Table List 6" w:semiHidden="1" w:unhideWhenUsed="1"/>
-    <w:lsdException w:name="Table List 7" w:semiHidden="1" w:unhideWhenUsed="1"/>
-    <w:lsdException w:name="Table List 8" w:semiHidden="1" w:unhideWhenUsed="1"/>
-    <w:lsdException w:name="Table 3D effects 1" w:semiHidden="1" w:unhideWhenUsed="1"/>
-    <w:lsdException w:name="Table 3D effects 2" w:semiHidden="1" w:unhideWhenUsed="1"/>
-    <w:lsdException w:name="Table 3D effects 3" w:semiHidden="1" w:unhideWhenUsed="1"/>
-    <w:lsdException w:name="Table Contemporary" w:semiHidden="1" w:unhideWhenUsed="1"/>
-    <w:lsdException w:name="Table Elegant" w:semiHidden="1" w:unhideWhenUsed="1"/>
-    <w:lsdException w:name="Table Professional" w:semiHidden="1" w:unhideWhenUsed="1"/>
-    <w:lsdException w:name="Table Subtle 1" w:semiHidden="1" w:unhideWhenUsed="1"/>
-    <w:lsdException w:name="Table Subtle 2" w:semiHidden="1" w:unhideWhenUsed="1"/>
-    <w:lsdException w:name="Table Web 1" w:semiHidden="1" w:unhideWhenUsed="1"/>
-    <w:lsdException w:name="Table Web 2" w:semiHidden="1" w:unhideWhenUsed="1"/>
-    <w:lsdException w:name="Table Web 3" w:semiHidden="1" w:unhideWhenUsed="1"/>
-    <w:lsdException w:name="Balloon Text" w:semiHidden="1" w:unhideWhenUsed="1"/>
-    <w:lsdException w:name="Table Grid" w:uiPriority="39"/>
-    <w:lsdException w:name="Table Theme" w:semiHidden="1" w:unhideWhenUsed="1"/>
-    <w:lsdException w:name="Placeholder Text" w:semiHidden="1"/>
-    <w:lsdException w:name="No Spacing" w:uiPriority="1" w:qFormat="1"/>
-    <w:lsdException w:name="Light Shading" w:uiPriority="60"/>
-    <w:lsdException w:name="Light List" w:uiPriority="61"/>
-    <w:lsdException w:name="Light Grid" w:uiPriority="62"/>
-    <w:lsdException w:name="Medium Shading 1" w:uiPriority="63"/>
-    <w:lsdException w:name="Medium Shading 2" w:uiPriority="64"/>
-    <w:lsdException w:name="Medium List 1" w:uiPriority="65"/>
-    <w:lsdException w:name="Medium List 2" w:uiPriority="66"/>
-    <w:lsdException w:name="Medium Grid 1" w:uiPriority="67"/>
-    <w:lsdException w:name="Medium Grid 2" w:uiPriority="68"/>
-    <w:lsdException w:name="Medium Grid 3" w:uiPriority="69"/>
-    <w:lsdException w:name="Dark List" w:uiPriority="70"/>
-    <w:lsdException w:name="Colorful Shading" w:uiPriority="71"/>
-    <w:lsdException w:name="Colorful List" w:uiPriority="72"/>
-    <w:lsdException w:name="Colorful Grid" w:uiPriority="73"/>
-    <w:lsdException w:name="Light Shading Accent 1" w:uiPriority="60"/>
-    <w:lsdException w:name="Light List Accent 1" w:uiPriority="61"/>
-    <w:lsdException w:name="Light Grid Accent 1" w:uiPriority="62"/>
-    <w:lsdException w:name="Medium Shading 1 Accent 1" w:uiPriority="63"/>
-    <w:lsdException w:name="Medium Shading 2 Accent 1" w:uiPriority="64"/>
-    <w:lsdException w:name="Medium List 1 Accent 1" w:uiPriority="65"/>
-    <w:lsdException w:name="Revision" w:semiHidden="1"/>
-    <w:lsdException w:name="List Paragraph" w:uiPriority="34" w:qFormat="1"/>
-    <w:lsdException w:name="Quote" w:uiPriority="29" w:qFormat="1"/>
-    <w:lsdException w:name="Intense Quote" w:uiPriority="30" w:qFormat="1"/>
-    <w:lsdException w:name="Medium List 2 Accent 1" w:uiPriority="66"/>
-    <w:lsdException w:name="Medium Grid 1 Accent 1" w:uiPriority="67"/>
-    <w:lsdException w:name="Medium Grid 2 Accent 1" w:uiPriority="68"/>
-    <w:lsdException w:name="Medium Grid 3 Accent 1" w:uiPriority="69"/>
-    <w:lsdException w:name="Dark List Accent 1" w:uiPriority="70"/>
-    <w:lsdException w:name="Colorful Shading Accent 1" w:uiPriority="71"/>
-    <w:lsdException w:name="Colorful List Accent 1" w:uiPriority="72"/>
-    <w:lsdException w:name="Colorful Grid Accent 1" w:uiPriority="73"/>
-    <w:lsdException w:name="Light Shading Accent 2" w:uiPriority="60"/>
-    <w:lsdException w:name="Light List Accent 2" w:uiPriority="61"/>
-    <w:lsdException w:name="Light Grid Accent 2" w:uiPriority="62"/>
-    <w:lsdException w:name="Medium Shading 1 Accent 2" w:uiPriority="63"/>
-    <w:lsdException w:name="Medium Shading 2 Accent 2" w:uiPriority="64"/>
-    <w:lsdException w:name="Medium List 1 Accent 2" w:uiPriority="65"/>
-    <w:lsdException w:name="Medium List 2 Accent 2" w:uiPriority="66"/>
-    <w:lsdException w:name="Medium Grid 1 Accent 2" w:uiPriority="67"/>
-    <w:lsdException w:name="Medium Grid 2 Accent 2" w:uiPriority="68"/>
-    <w:lsdException w:name="Medium Grid 3 Accent 2" w:uiPriority="69"/>
-    <w:lsdException w:name="Dark List Accent 2" w:uiPriority="70"/>
-    <w:lsdException w:name="Colorful Shading Accent 2" w:uiPriority="71"/>
-    <w:lsdException w:name="Colorful List Accent 2" w:uiPriority="72"/>
-    <w:lsdException w:name="Colorful Grid Accent 2" w:uiPriority="73"/>
-    <w:lsdException w:name="Light Shading Accent 3" w:uiPriority="60"/>
-    <w:lsdException w:name="Light List Accent 3" w:uiPriority="61"/>
-    <w:lsdException w:name="Light Grid Accent 3" w:uiPriority="62"/>
-    <w:lsdException w:name="Medium Shading 1 Accent 3" w:uiPriority="63"/>
-    <w:lsdException w:name="Medium Shading 2 Accent 3" w:uiPriority="64"/>
-    <w:lsdException w:name="Medium List 1 Accent 3" w:uiPriority="65"/>
-    <w:lsdException w:name="Medium List 2 Accent 3" w:uiPriority="66"/>
-    <w:lsdException w:name="Medium Grid 1 Accent 3" w:uiPriority="67"/>
-    <w:lsdException w:name="Medium Grid 2 Accent 3" w:uiPriority="68"/>
-    <w:lsdException w:name="Medium Grid 3 Accent 3" w:uiPriority="69"/>
-    <w:lsdException w:name="Dark List Accent 3" w:uiPriority="70"/>
-    <w:lsdException w:name="Colorful Shading Accent 3" w:uiPriority="71"/>
-    <w:lsdException w:name="Colorful List Accent 3" w:uiPriority="72"/>
-    <w:lsdException w:name="Colorful Grid Accent 3" w:uiPriority="73"/>
-    <w:lsdException w:name="Light Shading Accent 4" w:uiPriority="60"/>
-    <w:lsdException w:name="Light List Accent 4" w:uiPriority="61"/>
-    <w:lsdException w:name="Light Grid Accent 4" w:uiPriority="62"/>
-    <w:lsdException w:name="Medium Shading 1 Accent 4" w:uiPriority="63"/>
-    <w:lsdException w:name="Medium Shading 2 Accent 4" w:uiPriority="64"/>
-    <w:lsdException w:name="Medium List 1 Accent 4" w:uiPriority="65"/>
-    <w:lsdException w:name="Medium List 2 Accent 4" w:uiPriority="66"/>
-    <w:lsdException w:name="Medium Grid 1 Accent 4" w:uiPriority="67"/>
-    <w:lsdException w:name="Medium Grid 2 Accent 4" w:uiPriority="68"/>
-    <w:lsdException w:name="Medium Grid 3 Accent 4" w:uiPriority="69"/>
-    <w:lsdException w:name="Dark List Accent 4" w:uiPriority="70"/>
-    <w:lsdException w:name="Colorful Shading Accent 4" w:uiPriority="71"/>
-    <w:lsdException w:name="Colorful List Accent 4" w:uiPriority="72"/>
-    <w:lsdException w:name="Colorful Grid Accent 4" w:uiPriority="73"/>
-    <w:lsdException w:name="Light Shading Accent 5" w:uiPriority="60"/>
-    <w:lsdException w:name="Light List Accent 5" w:uiPriority="61"/>
-    <w:lsdException w:name="Light Grid Accent 5" w:uiPriority="62"/>
-    <w:lsdException w:name="Medium Shading 1 Accent 5" w:uiPriority="63"/>
-    <w:lsdException w:name="Medium Shading 2 Accent 5" w:uiPriority="64"/>
-    <w:lsdException w:name="Medium List 1 Accent 5" w:uiPriority="65"/>
-    <w:lsdException w:name="Medium List 2 Accent 5" w:uiPriority="66"/>
-    <w:lsdException w:name="Medium Grid 1 Accent 5" w:uiPriority="67"/>
-    <w:lsdException w:name="Medium Grid 2 Accent 5" w:uiPriority="68"/>
-    <w:lsdException w:name="Medium Grid 3 Accent 5" w:uiPriority="69"/>
-    <w:lsdException w:name="Dark List Accent 5" w:uiPriority="70"/>
-    <w:lsdException w:name="Colorful Shading Accent 5" w:uiPriority="71"/>
-    <w:lsdException w:name="Colorful List Accent 5" w:uiPriority="72"/>
-    <w:lsdException w:name="Colorful Grid Accent 5" w:uiPriority="73"/>
-    <w:lsdException w:name="Light Shading Accent 6" w:uiPriority="60"/>
-    <w:lsdException w:name="Light List Accent 6" w:uiPriority="61"/>
-    <w:lsdException w:name="Light Grid Accent 6" w:uiPriority="62"/>
-    <w:lsdException w:name="Medium Shading 1 Accent 6" w:uiPriority="63"/>
-    <w:lsdException w:name="Medium Shading 2 Accent 6" w:uiPriority="64"/>
-    <w:lsdException w:name="Medium List 1 Accent 6" w:uiPriority="65"/>
-    <w:lsdException w:name="Medium List 2 Accent 6" w:uiPriority="66"/>
-    <w:lsdException w:name="Medium Grid 1 Accent 6" w:uiPriority="67"/>
-    <w:lsdException w:name="Medium Grid 2 Accent 6" w:uiPriority="68"/>
-    <w:lsdException w:name="Medium Grid 3 Accent 6" w:uiPriority="69"/>
-    <w:lsdException w:name="Dark List Accent 6" w:uiPriority="70"/>
-    <w:lsdException w:name="Colorful Shading Accent 6" w:uiPriority="71"/>
-    <w:lsdException w:name="Colorful List Accent 6" w:uiPriority="72"/>
-    <w:lsdException w:name="Colorful Grid Accent 6" w:uiPriority="73"/>
-    <w:lsdException w:name="Subtle Emphasis" w:uiPriority="19" w:qFormat="1"/>
-    <w:lsdException w:name="Intense Emphasis" w:uiPriority="21" w:qFormat="1"/>
-    <w:lsdException w:name="Subtle Reference" w:uiPriority="31" w:qFormat="1"/>
-    <w:lsdException w:name="Intense Reference" w:uiPriority="32" w:qFormat="1"/>
-    <w:lsdException w:name="Book Title" w:uiPriority="33" w:qFormat="1"/>
-    <w:lsdException w:name="Bibliography" w:semiHidden="1" w:uiPriority="37" w:unhideWhenUsed="1"/>
-    <w:lsdException w:name="TOC Heading" w:semiHidden="1" w:uiPriority="39" w:unhideWhenUsed="1" w:qFormat="1"/>
-    <w:lsdException w:name="Plain Table 1" w:uiPriority="41"/>
-    <w:lsdException w:name="Plain Table 2" w:uiPriority="42"/>
-    <w:lsdException w:name="Plain Table 3" w:uiPriority="43"/>
-    <w:lsdException w:name="Plain Table 4" w:uiPriority="44"/>
-    <w:lsdException w:name="Plain Table 5" w:uiPriority="45"/>
-    <w:lsdException w:name="Grid Table Light" w:uiPriority="40"/>
-    <w:lsdException w:name="Grid Table 1 Light" w:uiPriority="46"/>
-    <w:lsdException w:name="Grid Table 2" w:uiPriority="47"/>
-    <w:lsdException w:name="Grid Table 3" w:uiPriority="48"/>
-    <w:lsdException w:name="Grid Table 4" w:uiPriority="49"/>
-    <w:lsdException w:name="Grid Table 5 Dark" w:uiPriority="50"/>
-    <w:lsdException w:name="Grid Table 6 Colorful" w:uiPriority="51"/>
-    <w:lsdException w:name="Grid Table 7 Colorful" w:uiPriority="52"/>
-    <w:lsdException w:name="Grid Table 1 Light Accent 1" w:uiPriority="46"/>
-    <w:lsdException w:name="Grid Table 2 Accent 1" w:uiPriority="47"/>
-    <w:lsdException w:name="Grid Table 3 Accent 1" w:uiPriority="48"/>
-    <w:lsdException w:name="Grid Table 4 Accent 1" w:uiPriority="49"/>
-    <w:lsdException w:name="Grid Table 5 Dark Accent 1" w:uiPriority="50"/>
-    <w:lsdException w:name="Grid Table 6 Colorful Accent 1" w:uiPriority="51"/>
-    <w:lsdException w:name="Grid Table 7 Colorful Accent 1" w:uiPriority="52"/>
-    <w:lsdException w:name="Grid Table 1 Light Accent 2" w:uiPriority="46"/>
-    <w:lsdException w:name="Grid Table 2 Accent 2" w:uiPriority="47"/>
-    <w:lsdException w:name="Grid Table 3 Accent 2" w:uiPriority="48"/>
-    <w:lsdException w:name="Grid Table 4 Accent 2" w:uiPriority="49"/>
-    <w:lsdException w:name="Grid Table 5 Dark Accent 2" w:uiPriority="50"/>
-    <w:lsdException w:name="Grid Table 6 Colorful Accent 2" w:uiPriority="51"/>
-    <w:lsdException w:name="Grid Table 7 Colorful Accent 2" w:uiPriority="52"/>
-    <w:lsdException w:name="Grid Table 1 Light Accent 3" w:uiPriority="46"/>
-    <w:lsdException w:name="Grid Table 2 Accent 3" w:uiPriority="47"/>
-    <w:lsdException w:name="Grid Table 3 Accent 3" w:uiPriority="48"/>
-    <w:lsdException w:name="Grid Table 4 Accent 3" w:uiPriority="49"/>
-    <w:lsdException w:name="Grid Table 5 Dark Accent 3" w:uiPriority="50"/>
-    <w:lsdException w:name="Grid Table 6 Colorful Accent 3" w:uiPriority="51"/>
-    <w:lsdException w:name="Grid Table 7 Colorful Accent 3" w:uiPriority="52"/>
-    <w:lsdException w:name="Grid Table 1 Light Accent 4" w:uiPriority="46"/>
-    <w:lsdException w:name="Grid Table 2 Accent 4" w:uiPriority="47"/>
-    <w:lsdException w:name="Grid Table 3 Accent 4" w:uiPriority="48"/>
-    <w:lsdException w:name="Grid Table 4 Accent 4" w:uiPriority="49"/>
-    <w:lsdException w:name="Grid Table 5 Dark Accent 4" w:uiPriority="50"/>
-    <w:lsdException w:name="Grid Table 6 Colorful Accent 4" w:uiPriority="51"/>
-    <w:lsdException w:name="Grid Table 7 Colorful Accent 4" w:uiPriority="52"/>
-    <w:lsdException w:name="Grid Table 1 Light Accent 5" w:uiPriority="46"/>
-    <w:lsdException w:name="Grid Table 2 Accent 5" w:uiPriority="47"/>
-    <w:lsdException w:name="Grid Table 3 Accent 5" w:uiPriority="48"/>
-    <w:lsdException w:name="Grid Table 4 Accent 5" w:uiPriority="49"/>
-    <w:lsdException w:name="Grid Table 5 Dark Accent 5" w:uiPriority="50"/>
-    <w:lsdException w:name="Grid Table 6 Colorful Accent 5" w:uiPriority="51"/>
-    <w:lsdException w:name="Grid Table 7 Colorful Accent 5" w:uiPriority="52"/>
-    <w:lsdException w:name="Grid Table 1 Light Accent 6" w:uiPriority="46"/>
-    <w:lsdException w:name="Grid Table 2 Accent 6" w:uiPriority="47"/>
-    <w:lsdException w:name="Grid Table 3 Accent 6" w:uiPriority="48"/>
-    <w:lsdException w:name="Grid Table 4 Accent 6" w:uiPriority="49"/>
-    <w:lsdException w:name="Grid Table 5 Dark Accent 6" w:uiPriority="50"/>
-    <w:lsdException w:name="Grid Table 6 Colorful Accent 6" w:uiPriority="51"/>
-    <w:lsdException w:name="Grid Table 7 Colorful Accent 6" w:uiPriority="52"/>
-    <w:lsdException w:name="List Table 1 Light" w:uiPriority="46"/>
-    <w:lsdException w:name="List Table 2" w:uiPriority="47"/>
-    <w:lsdException w:name="List Table 3" w:uiPriority="48"/>
-    <w:lsdException w:name="List Table 4" w:uiPriority="49"/>
-    <w:lsdException w:name="List Table 5 Dark" w:uiPriority="50"/>
-    <w:lsdException w:name="List Table 6 Colorful" w:uiPriority="51"/>
-    <w:lsdException w:name="List Table 7 Colorful" w:uiPriority="52"/>
-    <w:lsdException w:name="List Table 1 Light Accent 1" w:uiPriority="46"/>
-    <w:lsdException w:name="List Table 2 Accent 1" w:uiPriority="47"/>
-    <w:lsdException w:name="List Table 3 Accent 1" w:uiPriority="48"/>
-    <w:lsdException w:name="List Table 4 Accent 1" w:uiPriority="49"/>
-    <w:lsdException w:name="List Table 5 Dark Accent 1" w:uiPriority="50"/>
-    <w:lsdException w:name="List Table 6 Colorful Accent 1" w:uiPriority="51"/>
-    <w:lsdException w:name="List Table 7 Colorful Accent 1" w:uiPriority="52"/>
-    <w:lsdException w:name="List Table 1 Light Accent 2" w:uiPriority="46"/>
-    <w:lsdException w:name="List Table 2 Accent 2" w:uiPriority="47"/>
-    <w:lsdException w:name="List Table 3 Accent 2" w:uiPriority="48"/>
-    <w:lsdException w:name="List Table 4 Accent 2" w:uiPriority="49"/>
-    <w:lsdException w:name="List Table 5 Dark Accent 2" w:uiPriority="50"/>
-    <w:lsdException w:name="List Table 6 Colorful Accent 2" w:uiPriority="51"/>
-    <w:lsdException w:name="List Table 7 Colorful Accent 2" w:uiPriority="52"/>
-    <w:lsdException w:name="List Table 1 Light Accent 3" w:uiPriority="46"/>
-    <w:lsdException w:name="List Table 2 Accent 3" w:uiPriority="47"/>
-    <w:lsdException w:name="List Table 3 Accent 3" w:uiPriority="48"/>
-    <w:lsdException w:name="List Table 4 Accent 3" w:uiPriority="49"/>
-    <w:lsdException w:name="List Table 5 Dark Accent 3" w:uiPriority="50"/>
-    <w:lsdException w:name="List Table 6 Colorful Accent 3" w:uiPriority="51"/>
-    <w:lsdException w:name="List Table 7 Colorful Accent 3" w:uiPriority="52"/>
-    <w:lsdException w:name="List Table 1 Light Accent 4" w:uiPriority="46"/>
-    <w:lsdException w:name="List Table 2 Accent 4" w:uiPriority="47"/>
-    <w:lsdException w:name="List Table 3 Accent 4" w:uiPriority="48"/>
-    <w:lsdException w:name="List Table 4 Accent 4" w:uiPriority="49"/>
-    <w:lsdException w:name="List Table 5 Dark Accent 4" w:uiPriority="50"/>
-    <w:lsdException w:name="List Table 6 Colorful Accent 4" w:uiPriority="51"/>
-    <w:lsdException w:name="List Table 7 Colorful Accent 4" w:uiPriority="52"/>
-    <w:lsdException w:name="List Table 1 Light Accent 5" w:uiPriority="46"/>
-    <w:lsdException w:name="List Table 2 Accent 5" w:uiPriority="47"/>
-    <w:lsdException w:name="List Table 3 Accent 5" w:uiPriority="48"/>
-    <w:lsdException w:name="List Table 4 Accent 5" w:uiPriority="49"/>
-    <w:lsdException w:name="List Table 5 Dark Accent 5" w:uiPriority="50"/>
-    <w:lsdException w:name="List Table 6 Colorful Accent 5" w:uiPriority="51"/>
-    <w:lsdException w:name="List Table 7 Colorful Accent 5" w:uiPriority="52"/>
-    <w:lsdException w:name="List Table 1 Light Accent 6" w:uiPriority="46"/>
-    <w:lsdException w:name="List Table 2 Accent 6" w:uiPriority="47"/>
-    <w:lsdException w:name="List Table 3 Accent 6" w:uiPriority="48"/>
-    <w:lsdException w:name="List Table 4 Accent 6" w:uiPriority="49"/>
-    <w:lsdException w:name="List Table 5 Dark Accent 6" w:uiPriority="50"/>
-    <w:lsdException w:name="List Table 6 Colorful Accent 6" w:uiPriority="51"/>
-    <w:lsdException w:name="List Table 7 Colorful Accent 6" w:uiPriority="52"/>
-    <w:lsdException w:name="Mention" w:semiHidden="1" w:unhideWhenUsed="1"/>
-    <w:lsdException w:name="Smart Hyperlink" w:semiHidden="1" w:unhideWhenUsed="1"/>
-    <w:lsdException w:name="Hashtag" w:semiHidden="1" w:unhideWhenUsed="1"/>
-    <w:lsdException w:name="Unresolved Mention" w:semiHidden="1" w:unhideWhenUsed="1"/>
-    <w:lsdException w:name="Smart Link" w:semiHidden="1" w:unhideWhenUsed="1"/>
+  <w:latentStyles w:defLockedState="0" w:defUIPriority="99" w:defSemiHidden="1" w:defUnhideWhenUsed="1" w:defQFormat="0" w:count="267">
+    <w:lsdException w:name="Normal" w:semiHidden="0" w:uiPriority="0" w:unhideWhenUsed="0" w:qFormat="1"/>
+    <w:lsdException w:name="heading 1" w:semiHidden="0" w:uiPriority="9" w:unhideWhenUsed="0" w:qFormat="1"/>
+    <w:lsdException w:name="heading 2" w:uiPriority="9" w:qFormat="1"/>
+    <w:lsdException w:name="heading 3" w:uiPriority="9" w:qFormat="1"/>
+    <w:lsdException w:name="heading 4" w:uiPriority="9" w:qFormat="1"/>
+    <w:lsdException w:name="heading 5" w:uiPriority="9" w:qFormat="1"/>
+    <w:lsdException w:name="heading 6" w:uiPriority="9" w:qFormat="1"/>
+    <w:lsdException w:name="heading 7" w:uiPriority="9" w:qFormat="1"/>
+    <w:lsdException w:name="heading 8" w:uiPriority="9" w:qFormat="1"/>
+    <w:lsdException w:name="heading 9" w:uiPriority="9" w:qFormat="1"/>
+    <w:lsdException w:name="toc 1" w:uiPriority="39"/>
+    <w:lsdException w:name="toc 2" w:uiPriority="39"/>
+    <w:lsdException w:name="toc 3" w:uiPriority="39"/>
+    <w:lsdException w:name="toc 4" w:uiPriority="39"/>
+    <w:lsdException w:name="toc 5" w:uiPriority="39"/>
+    <w:lsdException w:name="toc 6" w:uiPriority="39"/>
+    <w:lsdException w:name="toc 7" w:uiPriority="39"/>
+    <w:lsdException w:name="toc 8" w:uiPriority="39"/>
+    <w:lsdException w:name="toc 9" w:uiPriority="39"/>
+    <w:lsdException w:name="caption" w:uiPriority="35" w:qFormat="1"/>
+    <w:lsdException w:name="Title" w:semiHidden="0" w:uiPriority="10" w:unhideWhenUsed="0" w:qFormat="1"/>
+    <w:lsdException w:name="Default Paragraph Font" w:uiPriority="1"/>
+    <w:lsdException w:name="Subtitle" w:semiHidden="0" w:uiPriority="11" w:unhideWhenUsed="0" w:qFormat="1"/>
+    <w:lsdException w:name="Strong" w:semiHidden="0" w:uiPriority="22" w:unhideWhenUsed="0" w:qFormat="1"/>
+    <w:lsdException w:name="Emphasis" w:semiHidden="0" w:uiPriority="20" w:unhideWhenUsed="0" w:qFormat="1"/>
+    <w:lsdException w:name="Table Grid" w:semiHidden="0" w:uiPriority="39" w:unhideWhenUsed="0"/>
+    <w:lsdException w:name="Placeholder Text" w:unhideWhenUsed="0"/>
+    <w:lsdException w:name="No Spacing" w:semiHidden="0" w:uiPriority="1" w:unhideWhenUsed="0" w:qFormat="1"/>
+    <w:lsdException w:name="Light Shading" w:semiHidden="0" w:uiPriority="60" w:unhideWhenUsed="0"/>
+    <w:lsdException w:name="Light List" w:semiHidden="0" w:uiPriority="61" w:unhideWhenUsed="0"/>
+    <w:lsdException w:name="Light Grid" w:semiHidden="0" w:uiPriority="62" w:unhideWhenUsed="0"/>
+    <w:lsdException w:name="Medium Shading 1" w:semiHidden="0" w:uiPriority="63" w:unhideWhenUsed="0"/>
+    <w:lsdException w:name="Medium Shading 2" w:semiHidden="0" w:uiPriority="64" w:unhideWhenUsed="0"/>
+    <w:lsdException w:name="Medium List 1" w:semiHidden="0" w:uiPriority="65" w:unhideWhenUsed="0"/>
+    <w:lsdException w:name="Medium List 2" w:semiHidden="0" w:uiPriority="66" w:unhideWhenUsed="0"/>
+    <w:lsdException w:name="Medium Grid 1" w:semiHidden="0" w:uiPriority="67" w:unhideWhenUsed="0"/>
+    <w:lsdException w:name="Medium Grid 2" w:semiHidden="0" w:uiPriority="68" w:unhideWhenUsed="0"/>
+    <w:lsdException w:name="Medium Grid 3" w:semiHidden="0" w:uiPriority="69" w:unhideWhenUsed="0"/>
+    <w:lsdException w:name="Dark List" w:semiHidden="0" w:uiPriority="70" w:unhideWhenUsed="0"/>
+    <w:lsdException w:name="Colorful Shading" w:semiHidden="0" w:uiPriority="71" w:unhideWhenUsed="0"/>
+    <w:lsdException w:name="Colorful List" w:semiHidden="0" w:uiPriority="72" w:unhideWhenUsed="0"/>
+    <w:lsdException w:name="Colorful Grid" w:semiHidden="0" w:uiPriority="73" w:unhideWhenUsed="0"/>
+    <w:lsdException w:name="Light Shading Accent 1" w:semiHidden="0" w:uiPriority="60" w:unhideWhenUsed="0"/>
+    <w:lsdException w:name="Light List Accent 1" w:semiHidden="0" w:uiPriority="61" w:unhideWhenUsed="0"/>
+    <w:lsdException w:name="Light Grid Accent 1" w:semiHidden="0" w:uiPriority="62" w:unhideWhenUsed="0"/>
+    <w:lsdException w:name="Medium Shading 1 Accent 1" w:semiHidden="0" w:uiPriority="63" w:unhideWhenUsed="0"/>
+    <w:lsdException w:name="Medium Shading 2 Accent 1" w:semiHidden="0" w:uiPriority="64" w:unhideWhenUsed="0"/>
+    <w:lsdException w:name="Medium List 1 Accent 1" w:semiHidden="0" w:uiPriority="65" w:unhideWhenUsed="0"/>
+    <w:lsdException w:name="Revision" w:unhideWhenUsed="0"/>
+    <w:lsdException w:name="List Paragraph" w:semiHidden="0" w:uiPriority="34" w:unhideWhenUsed="0" w:qFormat="1"/>
+    <w:lsdException w:name="Quote" w:semiHidden="0" w:uiPriority="29" w:unhideWhenUsed="0" w:qFormat="1"/>
+    <w:lsdException w:name="Intense Quote" w:semiHidden="0" w:uiPriority="30" w:unhideWhenUsed="0" w:qFormat="1"/>
+    <w:lsdException w:name="Medium List 2 Accent 1" w:semiHidden="0" w:uiPriority="66" w:unhideWhenUsed="0"/>
+    <w:lsdException w:name="Medium Grid 1 Accent 1" w:semiHidden="0" w:uiPriority="67" w:unhideWhenUsed="0"/>
+    <w:lsdException w:name="Medium Grid 2 Accent 1" w:semiHidden="0" w:uiPriority="68" w:unhideWhenUsed="0"/>
+    <w:lsdException w:name="Medium Grid 3 Accent 1" w:semiHidden="0" w:uiPriority="69" w:unhideWhenUsed="0"/>
+    <w:lsdException w:name="Dark List Accent 1" w:semiHidden="0" w:uiPriority="70" w:unhideWhenUsed="0"/>
+    <w:lsdException w:name="Colorful Shading Accent 1" w:semiHidden="0" w:uiPriority="71" w:unhideWhenUsed="0"/>
+    <w:lsdException w:name="Colorful List Accent 1" w:semiHidden="0" w:uiPriority="72" w:unhideWhenUsed="0"/>
+    <w:lsdException w:name="Colorful Grid Accent 1" w:semiHidden="0" w:uiPriority="73" w:unhideWhenUsed="0"/>
+    <w:lsdException w:name="Light Shading Accent 2" w:semiHidden="0" w:uiPriority="60" w:unhideWhenUsed="0"/>
+    <w:lsdException w:name="Light List Accent 2" w:semiHidden="0" w:uiPriority="61" w:unhideWhenUsed="0"/>
+    <w:lsdException w:name="Light Grid Accent 2" w:semiHidden="0" w:uiPriority="62" w:unhideWhenUsed="0"/>
+    <w:lsdException w:name="Medium Shading 1 Accent 2" w:semiHidden="0" w:uiPriority="63" w:unhideWhenUsed="0"/>
+    <w:lsdException w:name="Medium Shading 2 Accent 2" w:semiHidden="0" w:uiPriority="64" w:unhideWhenUsed="0"/>
+    <w:lsdException w:name="Medium List 1 Accent 2" w:semiHidden="0" w:uiPriority="65" w:unhideWhenUsed="0"/>
+    <w:lsdException w:name="Medium List 2 Accent 2" w:semiHidden="0" w:uiPriority="66" w:unhideWhenUsed="0"/>
+    <w:lsdException w:name="Medium Grid 1 Accent 2" w:semiHidden="0" w:uiPriority="67" w:unhideWhenUsed="0"/>
+    <w:lsdException w:name="Medium Grid 2 Accent 2" w:semiHidden="0" w:uiPriority="68" w:unhideWhenUsed="0"/>
+    <w:lsdException w:name="Medium Grid 3 Accent 2" w:semiHidden="0" w:uiPriority="69" w:unhideWhenUsed="0"/>
+    <w:lsdException w:name="Dark List Accent 2" w:semiHidden="0" w:uiPriority="70" w:unhideWhenUsed="0"/>
+    <w:lsdException w:name="Colorful Shading Accent 2" w:semiHidden="0" w:uiPriority="71" w:unhideWhenUsed="0"/>
+    <w:lsdException w:name="Colorful List Accent 2" w:semiHidden="0" w:uiPriority="72" w:unhideWhenUsed="0"/>
+    <w:lsdException w:name="Colorful Grid Accent 2" w:semiHidden="0" w:uiPriority="73" w:unhideWhenUsed="0"/>
+    <w:lsdException w:name="Light Shading Accent 3" w:semiHidden="0" w:uiPriority="60" w:unhideWhenUsed="0"/>
+    <w:lsdException w:name="Light List Accent 3" w:semiHidden="0" w:uiPriority="61" w:unhideWhenUsed="0"/>
+    <w:lsdException w:name="Light Grid Accent 3" w:semiHidden="0" w:uiPriority="62" w:unhideWhenUsed="0"/>
+    <w:lsdException w:name="Medium Shading 1 Accent 3" w:semiHidden="0" w:uiPriority="63" w:unhideWhenUsed="0"/>
+    <w:lsdException w:name="Medium Shading 2 Accent 3" w:semiHidden="0" w:uiPriority="64" w:unhideWhenUsed="0"/>
+    <w:lsdException w:name="Medium List 1 Accent 3" w:semiHidden="0" w:uiPriority="65" w:unhideWhenUsed="0"/>
+    <w:lsdException w:name="Medium List 2 Accent 3" w:semiHidden="0" w:uiPriority="66" w:unhideWhenUsed="0"/>
+    <w:lsdException w:name="Medium Grid 1 Accent 3" w:semiHidden="0" w:uiPriority="67" w:unhideWhenUsed="0"/>
+    <w:lsdException w:name="Medium Grid 2 Accent 3" w:semiHidden="0" w:uiPriority="68" w:unhideWhenUsed="0"/>
+    <w:lsdException w:name="Medium Grid 3 Accent 3" w:semiHidden="0" w:uiPriority="69" w:unhideWhenUsed="0"/>
+    <w:lsdException w:name="Dark List Accent 3" w:semiHidden="0" w:uiPriority="70" w:unhideWhenUsed="0"/>
+    <w:lsdException w:name="Colorful Shading Accent 3" w:semiHidden="0" w:uiPriority="71" w:unhideWhenUsed="0"/>
+    <w:lsdException w:name="Colorful List Accent 3" w:semiHidden="0" w:uiPriority="72" w:unhideWhenUsed="0"/>
+    <w:lsdException w:name="Colorful Grid Accent 3" w:semiHidden="0" w:uiPriority="73" w:unhideWhenUsed="0"/>
+    <w:lsdException w:name="Light Shading Accent 4" w:semiHidden="0" w:uiPriority="60" w:unhideWhenUsed="0"/>
+    <w:lsdException w:name="Light List Accent 4" w:semiHidden="0" w:uiPriority="61" w:unhideWhenUsed="0"/>
+    <w:lsdException w:name="Light Grid Accent 4" w:semiHidden="0" w:uiPriority="62" w:unhideWhenUsed="0"/>
+    <w:lsdException w:name="Medium Shading 1 Accent 4" w:semiHidden="0" w:uiPriority="63" w:unhideWhenUsed="0"/>
+    <w:lsdException w:name="Medium Shading 2 Accent 4" w:semiHidden="0" w:uiPriority="64" w:unhideWhenUsed="0"/>
+    <w:lsdException w:name="Medium List 1 Accent 4" w:semiHidden="0" w:uiPriority="65" w:unhideWhenUsed="0"/>
+    <w:lsdException w:name="Medium List 2 Accent 4" w:semiHidden="0" w:uiPriority="66" w:unhideWhenUsed="0"/>
+    <w:lsdException w:name="Medium Grid 1 Accent 4" w:semiHidden="0" w:uiPriority="67" w:unhideWhenUsed="0"/>
+    <w:lsdException w:name="Medium Grid 2 Accent 4" w:semiHidden="0" w:uiPriority="68" w:unhideWhenUsed="0"/>
+    <w:lsdException w:name="Medium Grid 3 Accent 4" w:semiHidden="0" w:uiPriority="69" w:unhideWhenUsed="0"/>
+    <w:lsdException w:name="Dark List Accent 4" w:semiHidden="0" w:uiPriority="70" w:unhideWhenUsed="0"/>
+    <w:lsdException w:name="Colorful Shading Accent 4" w:semiHidden="0" w:uiPriority="71" w:unhideWhenUsed="0"/>
+    <w:lsdException w:name="Colorful List Accent 4" w:semiHidden="0" w:uiPriority="72" w:unhideWhenUsed="0"/>
+    <w:lsdException w:name="Colorful Grid Accent 4" w:semiHidden="0" w:uiPriority="73" w:unhideWhenUsed="0"/>
+    <w:lsdException w:name="Light Shading Accent 5" w:semiHidden="0" w:uiPriority="60" w:unhideWhenUsed="0"/>
+    <w:lsdException w:name="Light List Accent 5" w:semiHidden="0" w:uiPriority="61" w:unhideWhenUsed="0"/>
+    <w:lsdException w:name="Light Grid Accent 5" w:semiHidden="0" w:uiPriority="62" w:unhideWhenUsed="0"/>
+    <w:lsdException w:name="Medium Shading 1 Accent 5" w:semiHidden="0" w:uiPriority="63" w:unhideWhenUsed="0"/>
+    <w:lsdException w:name="Medium Shading 2 Accent 5" w:semiHidden="0" w:uiPriority="64" w:unhideWhenUsed="0"/>
+    <w:lsdException w:name="Medium List 1 Accent 5" w:semiHidden="0" w:uiPriority="65" w:unhideWhenUsed="0"/>
+    <w:lsdException w:name="Medium List 2 Accent 5" w:semiHidden="0" w:uiPriority="66" w:unhideWhenUsed="0"/>
+    <w:lsdException w:name="Medium Grid 1 Accent 5" w:semiHidden="0" w:uiPriority="67" w:unhideWhenUsed="0"/>
+    <w:lsdException w:name="Medium Grid 2 Accent 5" w:semiHidden="0" w:uiPriority="68" w:unhideWhenUsed="0"/>
+    <w:lsdException w:name="Medium Grid 3 Accent 5" w:semiHidden="0" w:uiPriority="69" w:unhideWhenUsed="0"/>
+    <w:lsdException w:name="Dark List Accent 5" w:semiHidden="0" w:uiPriority="70" w:unhideWhenUsed="0"/>
+    <w:lsdException w:name="Colorful Shading Accent 5" w:semiHidden="0" w:uiPriority="71" w:unhideWhenUsed="0"/>
+    <w:lsdException w:name="Colorful List Accent 5" w:semiHidden="0" w:uiPriority="72" w:unhideWhenUsed="0"/>
+    <w:lsdException w:name="Colorful Grid Accent 5" w:semiHidden="0" w:uiPriority="73" w:unhideWhenUsed="0"/>
+    <w:lsdException w:name="Light Shading Accent 6" w:semiHidden="0" w:uiPriority="60" w:unhideWhenUsed="0"/>
+    <w:lsdException w:name="Light List Accent 6" w:semiHidden="0" w:uiPriority="61" w:unhideWhenUsed="0"/>
+    <w:lsdException w:name="Light Grid Accent 6" w:semiHidden="0" w:uiPriority="62" w:unhideWhenUsed="0"/>
+    <w:lsdException w:name="Medium Shading 1 Accent 6" w:semiHidden="0" w:uiPriority="63" w:unhideWhenUsed="0"/>
+    <w:lsdException w:name="Medium Shading 2 Accent 6" w:semiHidden="0" w:uiPriority="64" w:unhideWhenUsed="0"/>
+    <w:lsdException w:name="Medium List 1 Accent 6" w:semiHidden="0" w:uiPriority="65" w:unhideWhenUsed="0"/>
+    <w:lsdException w:name="Medium List 2 Accent 6" w:semiHidden="0" w:uiPriority="66" w:unhideWhenUsed="0"/>
+    <w:lsdException w:name="Medium Grid 1 Accent 6" w:semiHidden="0" w:uiPriority="67" w:unhideWhenUsed="0"/>
+    <w:lsdException w:name="Medium Grid 2 Accent 6" w:semiHidden="0" w:uiPriority="68" w:unhideWhenUsed="0"/>
+    <w:lsdException w:name="Medium Grid 3 Accent 6" w:semiHidden="0" w:uiPriority="69" w:unhideWhenUsed="0"/>
+    <w:lsdException w:name="Dark List Accent 6" w:semiHidden="0" w:uiPriority="70" w:unhideWhenUsed="0"/>
+    <w:lsdException w:name="Colorful Shading Accent 6" w:semiHidden="0" w:uiPriority="71" w:unhideWhenUsed="0"/>
+    <w:lsdException w:name="Colorful List Accent 6" w:semiHidden="0" w:uiPriority="72" w:unhideWhenUsed="0"/>
+    <w:lsdException w:name="Colorful Grid Accent 6" w:semiHidden="0" w:uiPriority="73" w:unhideWhenUsed="0"/>
+    <w:lsdException w:name="Subtle Emphasis" w:semiHidden="0" w:uiPriority="19" w:unhideWhenUsed="0" w:qFormat="1"/>
+    <w:lsdException w:name="Intense Emphasis" w:semiHidden="0" w:uiPriority="21" w:unhideWhenUsed="0" w:qFormat="1"/>
+    <w:lsdException w:name="Subtle Reference" w:semiHidden="0" w:uiPriority="31" w:unhideWhenUsed="0" w:qFormat="1"/>
+    <w:lsdException w:name="Intense Reference" w:semiHidden="0" w:uiPriority="32" w:unhideWhenUsed="0" w:qFormat="1"/>
+    <w:lsdException w:name="Book Title" w:semiHidden="0" w:uiPriority="33" w:unhideWhenUsed="0" w:qFormat="1"/>
+    <w:lsdException w:name="Bibliography" w:uiPriority="37"/>
+    <w:lsdException w:name="TOC Heading" w:uiPriority="39" w:qFormat="1"/>
   </w:latentStyles>
-  <w:style w:type="paragraph" w:default="1" w:styleId="Normal">
+  <w:style w:type="paragraph" w:default="1" w:styleId="a">
     <w:name w:val="Normal"/>
     <w:qFormat/>
   </w:style>
-  <w:style w:type="paragraph" w:styleId="Heading1">
+  <w:style w:type="paragraph" w:styleId="1">
     <w:name w:val="heading 1"/>
-    <w:basedOn w:val="Normal"/>
-    <w:next w:val="Normal"/>
-    <w:link w:val="Heading1Char"/>
+    <w:basedOn w:val="a"/>
+    <w:next w:val="a"/>
+    <w:link w:val="1Char"/>
     <w:uiPriority w:val="9"/>
     <w:qFormat/>
     <w:rsid w:val="006B1186"/>
@@ -6166,11 +5725,11 @@
       <w:szCs w:val="40"/>
     </w:rPr>
   </w:style>
-  <w:style w:type="paragraph" w:styleId="Heading2">
+  <w:style w:type="paragraph" w:styleId="2">
     <w:name w:val="heading 2"/>
-    <w:basedOn w:val="Normal"/>
-    <w:next w:val="Normal"/>
-    <w:link w:val="Heading2Char"/>
+    <w:basedOn w:val="a"/>
+    <w:next w:val="a"/>
+    <w:link w:val="2Char"/>
     <w:uiPriority w:val="9"/>
     <w:semiHidden/>
     <w:unhideWhenUsed/>
@@ -6189,11 +5748,11 @@
       <w:szCs w:val="32"/>
     </w:rPr>
   </w:style>
-  <w:style w:type="paragraph" w:styleId="Heading3">
+  <w:style w:type="paragraph" w:styleId="3">
     <w:name w:val="heading 3"/>
-    <w:basedOn w:val="Normal"/>
-    <w:next w:val="Normal"/>
-    <w:link w:val="Heading3Char"/>
+    <w:basedOn w:val="a"/>
+    <w:next w:val="a"/>
+    <w:link w:val="3Char"/>
     <w:uiPriority w:val="9"/>
     <w:semiHidden/>
     <w:unhideWhenUsed/>
@@ -6212,11 +5771,11 @@
       <w:szCs w:val="28"/>
     </w:rPr>
   </w:style>
-  <w:style w:type="paragraph" w:styleId="Heading4">
+  <w:style w:type="paragraph" w:styleId="4">
     <w:name w:val="heading 4"/>
-    <w:basedOn w:val="Normal"/>
-    <w:next w:val="Normal"/>
-    <w:link w:val="Heading4Char"/>
+    <w:basedOn w:val="a"/>
+    <w:next w:val="a"/>
+    <w:link w:val="4Char"/>
     <w:uiPriority w:val="9"/>
     <w:semiHidden/>
     <w:unhideWhenUsed/>
@@ -6235,11 +5794,11 @@
       <w:color w:val="0F4761" w:themeColor="accent1" w:themeShade="BF"/>
     </w:rPr>
   </w:style>
-  <w:style w:type="paragraph" w:styleId="Heading5">
+  <w:style w:type="paragraph" w:styleId="5">
     <w:name w:val="heading 5"/>
-    <w:basedOn w:val="Normal"/>
-    <w:next w:val="Normal"/>
-    <w:link w:val="Heading5Char"/>
+    <w:basedOn w:val="a"/>
+    <w:next w:val="a"/>
+    <w:link w:val="5Char"/>
     <w:uiPriority w:val="9"/>
     <w:semiHidden/>
     <w:unhideWhenUsed/>
@@ -6256,11 +5815,11 @@
       <w:color w:val="0F4761" w:themeColor="accent1" w:themeShade="BF"/>
     </w:rPr>
   </w:style>
-  <w:style w:type="paragraph" w:styleId="Heading6">
+  <w:style w:type="paragraph" w:styleId="6">
     <w:name w:val="heading 6"/>
-    <w:basedOn w:val="Normal"/>
-    <w:next w:val="Normal"/>
-    <w:link w:val="Heading6Char"/>
+    <w:basedOn w:val="a"/>
+    <w:next w:val="a"/>
+    <w:link w:val="6Char"/>
     <w:uiPriority w:val="9"/>
     <w:semiHidden/>
     <w:unhideWhenUsed/>
@@ -6279,11 +5838,11 @@
       <w:color w:val="595959" w:themeColor="text1" w:themeTint="A6"/>
     </w:rPr>
   </w:style>
-  <w:style w:type="paragraph" w:styleId="Heading7">
+  <w:style w:type="paragraph" w:styleId="7">
     <w:name w:val="heading 7"/>
-    <w:basedOn w:val="Normal"/>
-    <w:next w:val="Normal"/>
-    <w:link w:val="Heading7Char"/>
+    <w:basedOn w:val="a"/>
+    <w:next w:val="a"/>
+    <w:link w:val="7Char"/>
     <w:uiPriority w:val="9"/>
     <w:semiHidden/>
     <w:unhideWhenUsed/>
@@ -6300,11 +5859,11 @@
       <w:color w:val="595959" w:themeColor="text1" w:themeTint="A6"/>
     </w:rPr>
   </w:style>
-  <w:style w:type="paragraph" w:styleId="Heading8">
+  <w:style w:type="paragraph" w:styleId="8">
     <w:name w:val="heading 8"/>
-    <w:basedOn w:val="Normal"/>
-    <w:next w:val="Normal"/>
-    <w:link w:val="Heading8Char"/>
+    <w:basedOn w:val="a"/>
+    <w:next w:val="a"/>
+    <w:link w:val="8Char"/>
     <w:uiPriority w:val="9"/>
     <w:semiHidden/>
     <w:unhideWhenUsed/>
@@ -6323,11 +5882,11 @@
       <w:color w:val="272727" w:themeColor="text1" w:themeTint="D8"/>
     </w:rPr>
   </w:style>
-  <w:style w:type="paragraph" w:styleId="Heading9">
+  <w:style w:type="paragraph" w:styleId="9">
     <w:name w:val="heading 9"/>
-    <w:basedOn w:val="Normal"/>
-    <w:next w:val="Normal"/>
-    <w:link w:val="Heading9Char"/>
+    <w:basedOn w:val="a"/>
+    <w:next w:val="a"/>
+    <w:link w:val="9Char"/>
     <w:uiPriority w:val="9"/>
     <w:semiHidden/>
     <w:unhideWhenUsed/>
@@ -6344,12 +5903,13 @@
       <w:color w:val="272727" w:themeColor="text1" w:themeTint="D8"/>
     </w:rPr>
   </w:style>
-  <w:style w:type="character" w:default="1" w:styleId="DefaultParagraphFont">
+  <w:style w:type="character" w:default="1" w:styleId="a0">
     <w:name w:val="Default Paragraph Font"/>
     <w:uiPriority w:val="1"/>
+    <w:semiHidden/>
     <w:unhideWhenUsed/>
   </w:style>
-  <w:style w:type="table" w:default="1" w:styleId="TableNormal">
+  <w:style w:type="table" w:default="1" w:styleId="a1">
     <w:name w:val="Normal Table"/>
     <w:uiPriority w:val="99"/>
     <w:semiHidden/>
@@ -6364,16 +5924,16 @@
       </w:tblCellMar>
     </w:tblPr>
   </w:style>
-  <w:style w:type="numbering" w:default="1" w:styleId="NoList">
+  <w:style w:type="numbering" w:default="1" w:styleId="a2">
     <w:name w:val="No List"/>
     <w:uiPriority w:val="99"/>
     <w:semiHidden/>
     <w:unhideWhenUsed/>
   </w:style>
-  <w:style w:type="character" w:customStyle="1" w:styleId="Heading1Char">
-    <w:name w:val="Heading 1 Char"/>
-    <w:basedOn w:val="DefaultParagraphFont"/>
-    <w:link w:val="Heading1"/>
+  <w:style w:type="character" w:customStyle="1" w:styleId="1Char">
+    <w:name w:val="عنوان 1 Char"/>
+    <w:basedOn w:val="a0"/>
+    <w:link w:val="1"/>
     <w:uiPriority w:val="9"/>
     <w:rsid w:val="006B1186"/>
     <w:rPr>
@@ -6383,10 +5943,10 @@
       <w:szCs w:val="40"/>
     </w:rPr>
   </w:style>
-  <w:style w:type="character" w:customStyle="1" w:styleId="Heading2Char">
-    <w:name w:val="Heading 2 Char"/>
-    <w:basedOn w:val="DefaultParagraphFont"/>
-    <w:link w:val="Heading2"/>
+  <w:style w:type="character" w:customStyle="1" w:styleId="2Char">
+    <w:name w:val="عنوان 2 Char"/>
+    <w:basedOn w:val="a0"/>
+    <w:link w:val="2"/>
     <w:uiPriority w:val="9"/>
     <w:semiHidden/>
     <w:rsid w:val="006B1186"/>
@@ -6397,10 +5957,10 @@
       <w:szCs w:val="32"/>
     </w:rPr>
   </w:style>
-  <w:style w:type="character" w:customStyle="1" w:styleId="Heading3Char">
-    <w:name w:val="Heading 3 Char"/>
-    <w:basedOn w:val="DefaultParagraphFont"/>
-    <w:link w:val="Heading3"/>
+  <w:style w:type="character" w:customStyle="1" w:styleId="3Char">
+    <w:name w:val="عنوان 3 Char"/>
+    <w:basedOn w:val="a0"/>
+    <w:link w:val="3"/>
     <w:uiPriority w:val="9"/>
     <w:semiHidden/>
     <w:rsid w:val="006B1186"/>
@@ -6411,10 +5971,10 @@
       <w:szCs w:val="28"/>
     </w:rPr>
   </w:style>
-  <w:style w:type="character" w:customStyle="1" w:styleId="Heading4Char">
-    <w:name w:val="Heading 4 Char"/>
-    <w:basedOn w:val="DefaultParagraphFont"/>
-    <w:link w:val="Heading4"/>
+  <w:style w:type="character" w:customStyle="1" w:styleId="4Char">
+    <w:name w:val="عنوان 4 Char"/>
+    <w:basedOn w:val="a0"/>
+    <w:link w:val="4"/>
     <w:uiPriority w:val="9"/>
     <w:semiHidden/>
     <w:rsid w:val="006B1186"/>
@@ -6425,10 +5985,10 @@
       <w:color w:val="0F4761" w:themeColor="accent1" w:themeShade="BF"/>
     </w:rPr>
   </w:style>
-  <w:style w:type="character" w:customStyle="1" w:styleId="Heading5Char">
-    <w:name w:val="Heading 5 Char"/>
-    <w:basedOn w:val="DefaultParagraphFont"/>
-    <w:link w:val="Heading5"/>
+  <w:style w:type="character" w:customStyle="1" w:styleId="5Char">
+    <w:name w:val="عنوان 5 Char"/>
+    <w:basedOn w:val="a0"/>
+    <w:link w:val="5"/>
     <w:uiPriority w:val="9"/>
     <w:semiHidden/>
     <w:rsid w:val="006B1186"/>
@@ -6437,10 +5997,10 @@
       <w:color w:val="0F4761" w:themeColor="accent1" w:themeShade="BF"/>
     </w:rPr>
   </w:style>
-  <w:style w:type="character" w:customStyle="1" w:styleId="Heading6Char">
-    <w:name w:val="Heading 6 Char"/>
-    <w:basedOn w:val="DefaultParagraphFont"/>
-    <w:link w:val="Heading6"/>
+  <w:style w:type="character" w:customStyle="1" w:styleId="6Char">
+    <w:name w:val="عنوان 6 Char"/>
+    <w:basedOn w:val="a0"/>
+    <w:link w:val="6"/>
     <w:uiPriority w:val="9"/>
     <w:semiHidden/>
     <w:rsid w:val="006B1186"/>
@@ -6451,10 +6011,10 @@
       <w:color w:val="595959" w:themeColor="text1" w:themeTint="A6"/>
     </w:rPr>
   </w:style>
-  <w:style w:type="character" w:customStyle="1" w:styleId="Heading7Char">
-    <w:name w:val="Heading 7 Char"/>
-    <w:basedOn w:val="DefaultParagraphFont"/>
-    <w:link w:val="Heading7"/>
+  <w:style w:type="character" w:customStyle="1" w:styleId="7Char">
+    <w:name w:val="عنوان 7 Char"/>
+    <w:basedOn w:val="a0"/>
+    <w:link w:val="7"/>
     <w:uiPriority w:val="9"/>
     <w:semiHidden/>
     <w:rsid w:val="006B1186"/>
@@ -6463,10 +6023,10 @@
       <w:color w:val="595959" w:themeColor="text1" w:themeTint="A6"/>
     </w:rPr>
   </w:style>
-  <w:style w:type="character" w:customStyle="1" w:styleId="Heading8Char">
-    <w:name w:val="Heading 8 Char"/>
-    <w:basedOn w:val="DefaultParagraphFont"/>
-    <w:link w:val="Heading8"/>
+  <w:style w:type="character" w:customStyle="1" w:styleId="8Char">
+    <w:name w:val="عنوان 8 Char"/>
+    <w:basedOn w:val="a0"/>
+    <w:link w:val="8"/>
     <w:uiPriority w:val="9"/>
     <w:semiHidden/>
     <w:rsid w:val="006B1186"/>
@@ -6477,10 +6037,10 @@
       <w:color w:val="272727" w:themeColor="text1" w:themeTint="D8"/>
     </w:rPr>
   </w:style>
-  <w:style w:type="character" w:customStyle="1" w:styleId="Heading9Char">
-    <w:name w:val="Heading 9 Char"/>
-    <w:basedOn w:val="DefaultParagraphFont"/>
-    <w:link w:val="Heading9"/>
+  <w:style w:type="character" w:customStyle="1" w:styleId="9Char">
+    <w:name w:val="عنوان 9 Char"/>
+    <w:basedOn w:val="a0"/>
+    <w:link w:val="9"/>
     <w:uiPriority w:val="9"/>
     <w:semiHidden/>
     <w:rsid w:val="006B1186"/>
@@ -6489,11 +6049,11 @@
       <w:color w:val="272727" w:themeColor="text1" w:themeTint="D8"/>
     </w:rPr>
   </w:style>
-  <w:style w:type="paragraph" w:styleId="Title">
+  <w:style w:type="paragraph" w:styleId="a3">
     <w:name w:val="Title"/>
-    <w:basedOn w:val="Normal"/>
-    <w:next w:val="Normal"/>
-    <w:link w:val="TitleChar"/>
+    <w:basedOn w:val="a"/>
+    <w:next w:val="a"/>
+    <w:link w:val="Char"/>
     <w:uiPriority w:val="10"/>
     <w:qFormat/>
     <w:rsid w:val="006B1186"/>
@@ -6509,10 +6069,10 @@
       <w:szCs w:val="56"/>
     </w:rPr>
   </w:style>
-  <w:style w:type="character" w:customStyle="1" w:styleId="TitleChar">
-    <w:name w:val="Title Char"/>
-    <w:basedOn w:val="DefaultParagraphFont"/>
-    <w:link w:val="Title"/>
+  <w:style w:type="character" w:customStyle="1" w:styleId="Char">
+    <w:name w:val="العنوان Char"/>
+    <w:basedOn w:val="a0"/>
+    <w:link w:val="a3"/>
     <w:uiPriority w:val="10"/>
     <w:rsid w:val="006B1186"/>
     <w:rPr>
@@ -6523,11 +6083,11 @@
       <w:szCs w:val="56"/>
     </w:rPr>
   </w:style>
-  <w:style w:type="paragraph" w:styleId="Subtitle">
+  <w:style w:type="paragraph" w:styleId="a4">
     <w:name w:val="Subtitle"/>
-    <w:basedOn w:val="Normal"/>
-    <w:next w:val="Normal"/>
-    <w:link w:val="SubtitleChar"/>
+    <w:basedOn w:val="a"/>
+    <w:next w:val="a"/>
+    <w:link w:val="Char0"/>
     <w:uiPriority w:val="11"/>
     <w:qFormat/>
     <w:rsid w:val="006B1186"/>
@@ -6544,10 +6104,10 @@
       <w:szCs w:val="28"/>
     </w:rPr>
   </w:style>
-  <w:style w:type="character" w:customStyle="1" w:styleId="SubtitleChar">
-    <w:name w:val="Subtitle Char"/>
-    <w:basedOn w:val="DefaultParagraphFont"/>
-    <w:link w:val="Subtitle"/>
+  <w:style w:type="character" w:customStyle="1" w:styleId="Char0">
+    <w:name w:val="عنوان فرعي Char"/>
+    <w:basedOn w:val="a0"/>
+    <w:link w:val="a4"/>
     <w:uiPriority w:val="11"/>
     <w:rsid w:val="006B1186"/>
     <w:rPr>
@@ -6558,11 +6118,11 @@
       <w:szCs w:val="28"/>
     </w:rPr>
   </w:style>
-  <w:style w:type="paragraph" w:styleId="Quote">
+  <w:style w:type="paragraph" w:styleId="a5">
     <w:name w:val="Quote"/>
-    <w:basedOn w:val="Normal"/>
-    <w:next w:val="Normal"/>
-    <w:link w:val="QuoteChar"/>
+    <w:basedOn w:val="a"/>
+    <w:next w:val="a"/>
+    <w:link w:val="Char1"/>
     <w:uiPriority w:val="29"/>
     <w:qFormat/>
     <w:rsid w:val="006B1186"/>
@@ -6576,10 +6136,10 @@
       <w:color w:val="404040" w:themeColor="text1" w:themeTint="BF"/>
     </w:rPr>
   </w:style>
-  <w:style w:type="character" w:customStyle="1" w:styleId="QuoteChar">
-    <w:name w:val="Quote Char"/>
-    <w:basedOn w:val="DefaultParagraphFont"/>
-    <w:link w:val="Quote"/>
+  <w:style w:type="character" w:customStyle="1" w:styleId="Char1">
+    <w:name w:val="اقتباس Char"/>
+    <w:basedOn w:val="a0"/>
+    <w:link w:val="a5"/>
     <w:uiPriority w:val="29"/>
     <w:rsid w:val="006B1186"/>
     <w:rPr>
@@ -6588,9 +6148,9 @@
       <w:color w:val="404040" w:themeColor="text1" w:themeTint="BF"/>
     </w:rPr>
   </w:style>
-  <w:style w:type="paragraph" w:styleId="ListParagraph">
+  <w:style w:type="paragraph" w:styleId="a6">
     <w:name w:val="List Paragraph"/>
-    <w:basedOn w:val="Normal"/>
+    <w:basedOn w:val="a"/>
     <w:uiPriority w:val="34"/>
     <w:qFormat/>
     <w:rsid w:val="006B1186"/>
@@ -6599,9 +6159,9 @@
       <w:contextualSpacing/>
     </w:pPr>
   </w:style>
-  <w:style w:type="character" w:styleId="IntenseEmphasis">
+  <w:style w:type="character" w:styleId="a7">
     <w:name w:val="Intense Emphasis"/>
-    <w:basedOn w:val="DefaultParagraphFont"/>
+    <w:basedOn w:val="a0"/>
     <w:uiPriority w:val="21"/>
     <w:qFormat/>
     <w:rsid w:val="006B1186"/>
@@ -6611,11 +6171,11 @@
       <w:color w:val="0F4761" w:themeColor="accent1" w:themeShade="BF"/>
     </w:rPr>
   </w:style>
-  <w:style w:type="paragraph" w:styleId="IntenseQuote">
+  <w:style w:type="paragraph" w:styleId="a8">
     <w:name w:val="Intense Quote"/>
-    <w:basedOn w:val="Normal"/>
-    <w:next w:val="Normal"/>
-    <w:link w:val="IntenseQuoteChar"/>
+    <w:basedOn w:val="a"/>
+    <w:next w:val="a"/>
+    <w:link w:val="Char2"/>
     <w:uiPriority w:val="30"/>
     <w:qFormat/>
     <w:rsid w:val="006B1186"/>
@@ -6634,10 +6194,10 @@
       <w:color w:val="0F4761" w:themeColor="accent1" w:themeShade="BF"/>
     </w:rPr>
   </w:style>
-  <w:style w:type="character" w:customStyle="1" w:styleId="IntenseQuoteChar">
-    <w:name w:val="Intense Quote Char"/>
-    <w:basedOn w:val="DefaultParagraphFont"/>
-    <w:link w:val="IntenseQuote"/>
+  <w:style w:type="character" w:customStyle="1" w:styleId="Char2">
+    <w:name w:val="اقتباس مكثف Char"/>
+    <w:basedOn w:val="a0"/>
+    <w:link w:val="a8"/>
     <w:uiPriority w:val="30"/>
     <w:rsid w:val="006B1186"/>
     <w:rPr>
@@ -6646,9 +6206,9 @@
       <w:color w:val="0F4761" w:themeColor="accent1" w:themeShade="BF"/>
     </w:rPr>
   </w:style>
-  <w:style w:type="character" w:styleId="IntenseReference">
+  <w:style w:type="character" w:styleId="a9">
     <w:name w:val="Intense Reference"/>
-    <w:basedOn w:val="DefaultParagraphFont"/>
+    <w:basedOn w:val="a0"/>
     <w:uiPriority w:val="32"/>
     <w:qFormat/>
     <w:rsid w:val="006B1186"/>
@@ -6658,6 +6218,709 @@
       <w:smallCaps/>
       <w:color w:val="0F4761" w:themeColor="accent1" w:themeShade="BF"/>
       <w:spacing w:val="5"/>
+    </w:rPr>
+  </w:style>
+  <w:style w:type="character" w:styleId="aa">
+    <w:name w:val="Strong"/>
+    <w:basedOn w:val="a0"/>
+    <w:uiPriority w:val="22"/>
+    <w:qFormat/>
+    <w:rsid w:val="001D79E1"/>
+    <w:rPr>
+      <w:b/>
+      <w:bCs/>
+    </w:rPr>
+  </w:style>
+</w:styles>
+</file>
+
+<file path=word/stylesWithEffects.xml><?xml version="1.0" encoding="utf-8"?>
+<w:styles xmlns:wpc="http://schemas.microsoft.com/office/word/2010/wordprocessingCanvas" xmlns:mc="http://schemas.openxmlformats.org/markup-compatibility/2006" xmlns:o="urn:schemas-microsoft-com:office:office" xmlns:r="http://schemas.openxmlformats.org/officeDocument/2006/relationships" xmlns:m="http://schemas.openxmlformats.org/officeDocument/2006/math" xmlns:v="urn:schemas-microsoft-com:vml" xmlns:wp14="http://schemas.microsoft.com/office/word/2010/wordprocessingDrawing" xmlns:wp="http://schemas.openxmlformats.org/drawingml/2006/wordprocessingDrawing" xmlns:w10="urn:schemas-microsoft-com:office:word" xmlns:w="http://schemas.openxmlformats.org/wordprocessingml/2006/main" xmlns:w14="http://schemas.microsoft.com/office/word/2010/wordml" xmlns:wpg="http://schemas.microsoft.com/office/word/2010/wordprocessingGroup" xmlns:wpi="http://schemas.microsoft.com/office/word/2010/wordprocessingInk" xmlns:wne="http://schemas.microsoft.com/office/word/2006/wordml" xmlns:wps="http://schemas.microsoft.com/office/word/2010/wordprocessingShape" mc:Ignorable="w14 wp14">
+  <w:docDefaults>
+    <w:rPrDefault>
+      <w:rPr>
+        <w:rFonts w:asciiTheme="minorHAnsi" w:eastAsiaTheme="minorHAnsi" w:hAnsiTheme="minorHAnsi" w:cstheme="minorBidi"/>
+        <w:kern w:val="2"/>
+        <w:sz w:val="24"/>
+        <w:szCs w:val="24"/>
+        <w:lang w:val="en-US" w:eastAsia="en-US" w:bidi="ar-SA"/>
+        <w14:ligatures w14:val="standardContextual"/>
+      </w:rPr>
+    </w:rPrDefault>
+    <w:pPrDefault>
+      <w:pPr>
+        <w:spacing w:after="160" w:line="278" w:lineRule="auto"/>
+      </w:pPr>
+    </w:pPrDefault>
+  </w:docDefaults>
+  <w:latentStyles w:defLockedState="0" w:defUIPriority="99" w:defSemiHidden="1" w:defUnhideWhenUsed="1" w:defQFormat="0" w:count="267">
+    <w:lsdException w:name="Normal" w:semiHidden="0" w:uiPriority="0" w:unhideWhenUsed="0" w:qFormat="1"/>
+    <w:lsdException w:name="heading 1" w:semiHidden="0" w:uiPriority="9" w:unhideWhenUsed="0" w:qFormat="1"/>
+    <w:lsdException w:name="heading 2" w:uiPriority="9" w:qFormat="1"/>
+    <w:lsdException w:name="heading 3" w:uiPriority="9" w:qFormat="1"/>
+    <w:lsdException w:name="heading 4" w:uiPriority="9" w:qFormat="1"/>
+    <w:lsdException w:name="heading 5" w:uiPriority="9" w:qFormat="1"/>
+    <w:lsdException w:name="heading 6" w:uiPriority="9" w:qFormat="1"/>
+    <w:lsdException w:name="heading 7" w:uiPriority="9" w:qFormat="1"/>
+    <w:lsdException w:name="heading 8" w:uiPriority="9" w:qFormat="1"/>
+    <w:lsdException w:name="heading 9" w:uiPriority="9" w:qFormat="1"/>
+    <w:lsdException w:name="toc 1" w:uiPriority="39"/>
+    <w:lsdException w:name="toc 2" w:uiPriority="39"/>
+    <w:lsdException w:name="toc 3" w:uiPriority="39"/>
+    <w:lsdException w:name="toc 4" w:uiPriority="39"/>
+    <w:lsdException w:name="toc 5" w:uiPriority="39"/>
+    <w:lsdException w:name="toc 6" w:uiPriority="39"/>
+    <w:lsdException w:name="toc 7" w:uiPriority="39"/>
+    <w:lsdException w:name="toc 8" w:uiPriority="39"/>
+    <w:lsdException w:name="toc 9" w:uiPriority="39"/>
+    <w:lsdException w:name="caption" w:uiPriority="35" w:qFormat="1"/>
+    <w:lsdException w:name="Title" w:semiHidden="0" w:uiPriority="10" w:unhideWhenUsed="0" w:qFormat="1"/>
+    <w:lsdException w:name="Default Paragraph Font" w:uiPriority="1"/>
+    <w:lsdException w:name="Subtitle" w:semiHidden="0" w:uiPriority="11" w:unhideWhenUsed="0" w:qFormat="1"/>
+    <w:lsdException w:name="Strong" w:semiHidden="0" w:uiPriority="22" w:unhideWhenUsed="0" w:qFormat="1"/>
+    <w:lsdException w:name="Emphasis" w:semiHidden="0" w:uiPriority="20" w:unhideWhenUsed="0" w:qFormat="1"/>
+    <w:lsdException w:name="Table Grid" w:semiHidden="0" w:uiPriority="39" w:unhideWhenUsed="0"/>
+    <w:lsdException w:name="Placeholder Text" w:unhideWhenUsed="0"/>
+    <w:lsdException w:name="No Spacing" w:semiHidden="0" w:uiPriority="1" w:unhideWhenUsed="0" w:qFormat="1"/>
+    <w:lsdException w:name="Light Shading" w:semiHidden="0" w:uiPriority="60" w:unhideWhenUsed="0"/>
+    <w:lsdException w:name="Light List" w:semiHidden="0" w:uiPriority="61" w:unhideWhenUsed="0"/>
+    <w:lsdException w:name="Light Grid" w:semiHidden="0" w:uiPriority="62" w:unhideWhenUsed="0"/>
+    <w:lsdException w:name="Medium Shading 1" w:semiHidden="0" w:uiPriority="63" w:unhideWhenUsed="0"/>
+    <w:lsdException w:name="Medium Shading 2" w:semiHidden="0" w:uiPriority="64" w:unhideWhenUsed="0"/>
+    <w:lsdException w:name="Medium List 1" w:semiHidden="0" w:uiPriority="65" w:unhideWhenUsed="0"/>
+    <w:lsdException w:name="Medium List 2" w:semiHidden="0" w:uiPriority="66" w:unhideWhenUsed="0"/>
+    <w:lsdException w:name="Medium Grid 1" w:semiHidden="0" w:uiPriority="67" w:unhideWhenUsed="0"/>
+    <w:lsdException w:name="Medium Grid 2" w:semiHidden="0" w:uiPriority="68" w:unhideWhenUsed="0"/>
+    <w:lsdException w:name="Medium Grid 3" w:semiHidden="0" w:uiPriority="69" w:unhideWhenUsed="0"/>
+    <w:lsdException w:name="Dark List" w:semiHidden="0" w:uiPriority="70" w:unhideWhenUsed="0"/>
+    <w:lsdException w:name="Colorful Shading" w:semiHidden="0" w:uiPriority="71" w:unhideWhenUsed="0"/>
+    <w:lsdException w:name="Colorful List" w:semiHidden="0" w:uiPriority="72" w:unhideWhenUsed="0"/>
+    <w:lsdException w:name="Colorful Grid" w:semiHidden="0" w:uiPriority="73" w:unhideWhenUsed="0"/>
+    <w:lsdException w:name="Light Shading Accent 1" w:semiHidden="0" w:uiPriority="60" w:unhideWhenUsed="0"/>
+    <w:lsdException w:name="Light List Accent 1" w:semiHidden="0" w:uiPriority="61" w:unhideWhenUsed="0"/>
+    <w:lsdException w:name="Light Grid Accent 1" w:semiHidden="0" w:uiPriority="62" w:unhideWhenUsed="0"/>
+    <w:lsdException w:name="Medium Shading 1 Accent 1" w:semiHidden="0" w:uiPriority="63" w:unhideWhenUsed="0"/>
+    <w:lsdException w:name="Medium Shading 2 Accent 1" w:semiHidden="0" w:uiPriority="64" w:unhideWhenUsed="0"/>
+    <w:lsdException w:name="Medium List 1 Accent 1" w:semiHidden="0" w:uiPriority="65" w:unhideWhenUsed="0"/>
+    <w:lsdException w:name="Revision" w:unhideWhenUsed="0"/>
+    <w:lsdException w:name="List Paragraph" w:semiHidden="0" w:uiPriority="34" w:unhideWhenUsed="0" w:qFormat="1"/>
+    <w:lsdException w:name="Quote" w:semiHidden="0" w:uiPriority="29" w:unhideWhenUsed="0" w:qFormat="1"/>
+    <w:lsdException w:name="Intense Quote" w:semiHidden="0" w:uiPriority="30" w:unhideWhenUsed="0" w:qFormat="1"/>
+    <w:lsdException w:name="Medium List 2 Accent 1" w:semiHidden="0" w:uiPriority="66" w:unhideWhenUsed="0"/>
+    <w:lsdException w:name="Medium Grid 1 Accent 1" w:semiHidden="0" w:uiPriority="67" w:unhideWhenUsed="0"/>
+    <w:lsdException w:name="Medium Grid 2 Accent 1" w:semiHidden="0" w:uiPriority="68" w:unhideWhenUsed="0"/>
+    <w:lsdException w:name="Medium Grid 3 Accent 1" w:semiHidden="0" w:uiPriority="69" w:unhideWhenUsed="0"/>
+    <w:lsdException w:name="Dark List Accent 1" w:semiHidden="0" w:uiPriority="70" w:unhideWhenUsed="0"/>
+    <w:lsdException w:name="Colorful Shading Accent 1" w:semiHidden="0" w:uiPriority="71" w:unhideWhenUsed="0"/>
+    <w:lsdException w:name="Colorful List Accent 1" w:semiHidden="0" w:uiPriority="72" w:unhideWhenUsed="0"/>
+    <w:lsdException w:name="Colorful Grid Accent 1" w:semiHidden="0" w:uiPriority="73" w:unhideWhenUsed="0"/>
+    <w:lsdException w:name="Light Shading Accent 2" w:semiHidden="0" w:uiPriority="60" w:unhideWhenUsed="0"/>
+    <w:lsdException w:name="Light List Accent 2" w:semiHidden="0" w:uiPriority="61" w:unhideWhenUsed="0"/>
+    <w:lsdException w:name="Light Grid Accent 2" w:semiHidden="0" w:uiPriority="62" w:unhideWhenUsed="0"/>
+    <w:lsdException w:name="Medium Shading 1 Accent 2" w:semiHidden="0" w:uiPriority="63" w:unhideWhenUsed="0"/>
+    <w:lsdException w:name="Medium Shading 2 Accent 2" w:semiHidden="0" w:uiPriority="64" w:unhideWhenUsed="0"/>
+    <w:lsdException w:name="Medium List 1 Accent 2" w:semiHidden="0" w:uiPriority="65" w:unhideWhenUsed="0"/>
+    <w:lsdException w:name="Medium List 2 Accent 2" w:semiHidden="0" w:uiPriority="66" w:unhideWhenUsed="0"/>
+    <w:lsdException w:name="Medium Grid 1 Accent 2" w:semiHidden="0" w:uiPriority="67" w:unhideWhenUsed="0"/>
+    <w:lsdException w:name="Medium Grid 2 Accent 2" w:semiHidden="0" w:uiPriority="68" w:unhideWhenUsed="0"/>
+    <w:lsdException w:name="Medium Grid 3 Accent 2" w:semiHidden="0" w:uiPriority="69" w:unhideWhenUsed="0"/>
+    <w:lsdException w:name="Dark List Accent 2" w:semiHidden="0" w:uiPriority="70" w:unhideWhenUsed="0"/>
+    <w:lsdException w:name="Colorful Shading Accent 2" w:semiHidden="0" w:uiPriority="71" w:unhideWhenUsed="0"/>
+    <w:lsdException w:name="Colorful List Accent 2" w:semiHidden="0" w:uiPriority="72" w:unhideWhenUsed="0"/>
+    <w:lsdException w:name="Colorful Grid Accent 2" w:semiHidden="0" w:uiPriority="73" w:unhideWhenUsed="0"/>
+    <w:lsdException w:name="Light Shading Accent 3" w:semiHidden="0" w:uiPriority="60" w:unhideWhenUsed="0"/>
+    <w:lsdException w:name="Light List Accent 3" w:semiHidden="0" w:uiPriority="61" w:unhideWhenUsed="0"/>
+    <w:lsdException w:name="Light Grid Accent 3" w:semiHidden="0" w:uiPriority="62" w:unhideWhenUsed="0"/>
+    <w:lsdException w:name="Medium Shading 1 Accent 3" w:semiHidden="0" w:uiPriority="63" w:unhideWhenUsed="0"/>
+    <w:lsdException w:name="Medium Shading 2 Accent 3" w:semiHidden="0" w:uiPriority="64" w:unhideWhenUsed="0"/>
+    <w:lsdException w:name="Medium List 1 Accent 3" w:semiHidden="0" w:uiPriority="65" w:unhideWhenUsed="0"/>
+    <w:lsdException w:name="Medium List 2 Accent 3" w:semiHidden="0" w:uiPriority="66" w:unhideWhenUsed="0"/>
+    <w:lsdException w:name="Medium Grid 1 Accent 3" w:semiHidden="0" w:uiPriority="67" w:unhideWhenUsed="0"/>
+    <w:lsdException w:name="Medium Grid 2 Accent 3" w:semiHidden="0" w:uiPriority="68" w:unhideWhenUsed="0"/>
+    <w:lsdException w:name="Medium Grid 3 Accent 3" w:semiHidden="0" w:uiPriority="69" w:unhideWhenUsed="0"/>
+    <w:lsdException w:name="Dark List Accent 3" w:semiHidden="0" w:uiPriority="70" w:unhideWhenUsed="0"/>
+    <w:lsdException w:name="Colorful Shading Accent 3" w:semiHidden="0" w:uiPriority="71" w:unhideWhenUsed="0"/>
+    <w:lsdException w:name="Colorful List Accent 3" w:semiHidden="0" w:uiPriority="72" w:unhideWhenUsed="0"/>
+    <w:lsdException w:name="Colorful Grid Accent 3" w:semiHidden="0" w:uiPriority="73" w:unhideWhenUsed="0"/>
+    <w:lsdException w:name="Light Shading Accent 4" w:semiHidden="0" w:uiPriority="60" w:unhideWhenUsed="0"/>
+    <w:lsdException w:name="Light List Accent 4" w:semiHidden="0" w:uiPriority="61" w:unhideWhenUsed="0"/>
+    <w:lsdException w:name="Light Grid Accent 4" w:semiHidden="0" w:uiPriority="62" w:unhideWhenUsed="0"/>
+    <w:lsdException w:name="Medium Shading 1 Accent 4" w:semiHidden="0" w:uiPriority="63" w:unhideWhenUsed="0"/>
+    <w:lsdException w:name="Medium Shading 2 Accent 4" w:semiHidden="0" w:uiPriority="64" w:unhideWhenUsed="0"/>
+    <w:lsdException w:name="Medium List 1 Accent 4" w:semiHidden="0" w:uiPriority="65" w:unhideWhenUsed="0"/>
+    <w:lsdException w:name="Medium List 2 Accent 4" w:semiHidden="0" w:uiPriority="66" w:unhideWhenUsed="0"/>
+    <w:lsdException w:name="Medium Grid 1 Accent 4" w:semiHidden="0" w:uiPriority="67" w:unhideWhenUsed="0"/>
+    <w:lsdException w:name="Medium Grid 2 Accent 4" w:semiHidden="0" w:uiPriority="68" w:unhideWhenUsed="0"/>
+    <w:lsdException w:name="Medium Grid 3 Accent 4" w:semiHidden="0" w:uiPriority="69" w:unhideWhenUsed="0"/>
+    <w:lsdException w:name="Dark List Accent 4" w:semiHidden="0" w:uiPriority="70" w:unhideWhenUsed="0"/>
+    <w:lsdException w:name="Colorful Shading Accent 4" w:semiHidden="0" w:uiPriority="71" w:unhideWhenUsed="0"/>
+    <w:lsdException w:name="Colorful List Accent 4" w:semiHidden="0" w:uiPriority="72" w:unhideWhenUsed="0"/>
+    <w:lsdException w:name="Colorful Grid Accent 4" w:semiHidden="0" w:uiPriority="73" w:unhideWhenUsed="0"/>
+    <w:lsdException w:name="Light Shading Accent 5" w:semiHidden="0" w:uiPriority="60" w:unhideWhenUsed="0"/>
+    <w:lsdException w:name="Light List Accent 5" w:semiHidden="0" w:uiPriority="61" w:unhideWhenUsed="0"/>
+    <w:lsdException w:name="Light Grid Accent 5" w:semiHidden="0" w:uiPriority="62" w:unhideWhenUsed="0"/>
+    <w:lsdException w:name="Medium Shading 1 Accent 5" w:semiHidden="0" w:uiPriority="63" w:unhideWhenUsed="0"/>
+    <w:lsdException w:name="Medium Shading 2 Accent 5" w:semiHidden="0" w:uiPriority="64" w:unhideWhenUsed="0"/>
+    <w:lsdException w:name="Medium List 1 Accent 5" w:semiHidden="0" w:uiPriority="65" w:unhideWhenUsed="0"/>
+    <w:lsdException w:name="Medium List 2 Accent 5" w:semiHidden="0" w:uiPriority="66" w:unhideWhenUsed="0"/>
+    <w:lsdException w:name="Medium Grid 1 Accent 5" w:semiHidden="0" w:uiPriority="67" w:unhideWhenUsed="0"/>
+    <w:lsdException w:name="Medium Grid 2 Accent 5" w:semiHidden="0" w:uiPriority="68" w:unhideWhenUsed="0"/>
+    <w:lsdException w:name="Medium Grid 3 Accent 5" w:semiHidden="0" w:uiPriority="69" w:unhideWhenUsed="0"/>
+    <w:lsdException w:name="Dark List Accent 5" w:semiHidden="0" w:uiPriority="70" w:unhideWhenUsed="0"/>
+    <w:lsdException w:name="Colorful Shading Accent 5" w:semiHidden="0" w:uiPriority="71" w:unhideWhenUsed="0"/>
+    <w:lsdException w:name="Colorful List Accent 5" w:semiHidden="0" w:uiPriority="72" w:unhideWhenUsed="0"/>
+    <w:lsdException w:name="Colorful Grid Accent 5" w:semiHidden="0" w:uiPriority="73" w:unhideWhenUsed="0"/>
+    <w:lsdException w:name="Light Shading Accent 6" w:semiHidden="0" w:uiPriority="60" w:unhideWhenUsed="0"/>
+    <w:lsdException w:name="Light List Accent 6" w:semiHidden="0" w:uiPriority="61" w:unhideWhenUsed="0"/>
+    <w:lsdException w:name="Light Grid Accent 6" w:semiHidden="0" w:uiPriority="62" w:unhideWhenUsed="0"/>
+    <w:lsdException w:name="Medium Shading 1 Accent 6" w:semiHidden="0" w:uiPriority="63" w:unhideWhenUsed="0"/>
+    <w:lsdException w:name="Medium Shading 2 Accent 6" w:semiHidden="0" w:uiPriority="64" w:unhideWhenUsed="0"/>
+    <w:lsdException w:name="Medium List 1 Accent 6" w:semiHidden="0" w:uiPriority="65" w:unhideWhenUsed="0"/>
+    <w:lsdException w:name="Medium List 2 Accent 6" w:semiHidden="0" w:uiPriority="66" w:unhideWhenUsed="0"/>
+    <w:lsdException w:name="Medium Grid 1 Accent 6" w:semiHidden="0" w:uiPriority="67" w:unhideWhenUsed="0"/>
+    <w:lsdException w:name="Medium Grid 2 Accent 6" w:semiHidden="0" w:uiPriority="68" w:unhideWhenUsed="0"/>
+    <w:lsdException w:name="Medium Grid 3 Accent 6" w:semiHidden="0" w:uiPriority="69" w:unhideWhenUsed="0"/>
+    <w:lsdException w:name="Dark List Accent 6" w:semiHidden="0" w:uiPriority="70" w:unhideWhenUsed="0"/>
+    <w:lsdException w:name="Colorful Shading Accent 6" w:semiHidden="0" w:uiPriority="71" w:unhideWhenUsed="0"/>
+    <w:lsdException w:name="Colorful List Accent 6" w:semiHidden="0" w:uiPriority="72" w:unhideWhenUsed="0"/>
+    <w:lsdException w:name="Colorful Grid Accent 6" w:semiHidden="0" w:uiPriority="73" w:unhideWhenUsed="0"/>
+    <w:lsdException w:name="Subtle Emphasis" w:semiHidden="0" w:uiPriority="19" w:unhideWhenUsed="0" w:qFormat="1"/>
+    <w:lsdException w:name="Intense Emphasis" w:semiHidden="0" w:uiPriority="21" w:unhideWhenUsed="0" w:qFormat="1"/>
+    <w:lsdException w:name="Subtle Reference" w:semiHidden="0" w:uiPriority="31" w:unhideWhenUsed="0" w:qFormat="1"/>
+    <w:lsdException w:name="Intense Reference" w:semiHidden="0" w:uiPriority="32" w:unhideWhenUsed="0" w:qFormat="1"/>
+    <w:lsdException w:name="Book Title" w:semiHidden="0" w:uiPriority="33" w:unhideWhenUsed="0" w:qFormat="1"/>
+    <w:lsdException w:name="Bibliography" w:uiPriority="37"/>
+    <w:lsdException w:name="TOC Heading" w:uiPriority="39" w:qFormat="1"/>
+  </w:latentStyles>
+  <w:style w:type="paragraph" w:default="1" w:styleId="a">
+    <w:name w:val="Normal"/>
+    <w:qFormat/>
+  </w:style>
+  <w:style w:type="paragraph" w:styleId="1">
+    <w:name w:val="heading 1"/>
+    <w:basedOn w:val="a"/>
+    <w:next w:val="a"/>
+    <w:link w:val="1Char"/>
+    <w:uiPriority w:val="9"/>
+    <w:qFormat/>
+    <w:rsid w:val="006B1186"/>
+    <w:pPr>
+      <w:keepNext/>
+      <w:keepLines/>
+      <w:spacing w:before="360" w:after="80"/>
+      <w:outlineLvl w:val="0"/>
+    </w:pPr>
+    <w:rPr>
+      <w:rFonts w:asciiTheme="majorHAnsi" w:eastAsiaTheme="majorEastAsia" w:hAnsiTheme="majorHAnsi" w:cstheme="majorBidi"/>
+      <w:color w:val="0F4761" w:themeColor="accent1" w:themeShade="BF"/>
+      <w:sz w:val="40"/>
+      <w:szCs w:val="40"/>
+    </w:rPr>
+  </w:style>
+  <w:style w:type="paragraph" w:styleId="2">
+    <w:name w:val="heading 2"/>
+    <w:basedOn w:val="a"/>
+    <w:next w:val="a"/>
+    <w:link w:val="2Char"/>
+    <w:uiPriority w:val="9"/>
+    <w:semiHidden/>
+    <w:unhideWhenUsed/>
+    <w:qFormat/>
+    <w:rsid w:val="006B1186"/>
+    <w:pPr>
+      <w:keepNext/>
+      <w:keepLines/>
+      <w:spacing w:before="160" w:after="80"/>
+      <w:outlineLvl w:val="1"/>
+    </w:pPr>
+    <w:rPr>
+      <w:rFonts w:asciiTheme="majorHAnsi" w:eastAsiaTheme="majorEastAsia" w:hAnsiTheme="majorHAnsi" w:cstheme="majorBidi"/>
+      <w:color w:val="0F4761" w:themeColor="accent1" w:themeShade="BF"/>
+      <w:sz w:val="32"/>
+      <w:szCs w:val="32"/>
+    </w:rPr>
+  </w:style>
+  <w:style w:type="paragraph" w:styleId="3">
+    <w:name w:val="heading 3"/>
+    <w:basedOn w:val="a"/>
+    <w:next w:val="a"/>
+    <w:link w:val="3Char"/>
+    <w:uiPriority w:val="9"/>
+    <w:semiHidden/>
+    <w:unhideWhenUsed/>
+    <w:qFormat/>
+    <w:rsid w:val="006B1186"/>
+    <w:pPr>
+      <w:keepNext/>
+      <w:keepLines/>
+      <w:spacing w:before="160" w:after="80"/>
+      <w:outlineLvl w:val="2"/>
+    </w:pPr>
+    <w:rPr>
+      <w:rFonts w:eastAsiaTheme="majorEastAsia" w:cstheme="majorBidi"/>
+      <w:color w:val="0F4761" w:themeColor="accent1" w:themeShade="BF"/>
+      <w:sz w:val="28"/>
+      <w:szCs w:val="28"/>
+    </w:rPr>
+  </w:style>
+  <w:style w:type="paragraph" w:styleId="4">
+    <w:name w:val="heading 4"/>
+    <w:basedOn w:val="a"/>
+    <w:next w:val="a"/>
+    <w:link w:val="4Char"/>
+    <w:uiPriority w:val="9"/>
+    <w:semiHidden/>
+    <w:unhideWhenUsed/>
+    <w:qFormat/>
+    <w:rsid w:val="006B1186"/>
+    <w:pPr>
+      <w:keepNext/>
+      <w:keepLines/>
+      <w:spacing w:before="80" w:after="40"/>
+      <w:outlineLvl w:val="3"/>
+    </w:pPr>
+    <w:rPr>
+      <w:rFonts w:eastAsiaTheme="majorEastAsia" w:cstheme="majorBidi"/>
+      <w:i/>
+      <w:iCs/>
+      <w:color w:val="0F4761" w:themeColor="accent1" w:themeShade="BF"/>
+    </w:rPr>
+  </w:style>
+  <w:style w:type="paragraph" w:styleId="5">
+    <w:name w:val="heading 5"/>
+    <w:basedOn w:val="a"/>
+    <w:next w:val="a"/>
+    <w:link w:val="5Char"/>
+    <w:uiPriority w:val="9"/>
+    <w:semiHidden/>
+    <w:unhideWhenUsed/>
+    <w:qFormat/>
+    <w:rsid w:val="006B1186"/>
+    <w:pPr>
+      <w:keepNext/>
+      <w:keepLines/>
+      <w:spacing w:before="80" w:after="40"/>
+      <w:outlineLvl w:val="4"/>
+    </w:pPr>
+    <w:rPr>
+      <w:rFonts w:eastAsiaTheme="majorEastAsia" w:cstheme="majorBidi"/>
+      <w:color w:val="0F4761" w:themeColor="accent1" w:themeShade="BF"/>
+    </w:rPr>
+  </w:style>
+  <w:style w:type="paragraph" w:styleId="6">
+    <w:name w:val="heading 6"/>
+    <w:basedOn w:val="a"/>
+    <w:next w:val="a"/>
+    <w:link w:val="6Char"/>
+    <w:uiPriority w:val="9"/>
+    <w:semiHidden/>
+    <w:unhideWhenUsed/>
+    <w:qFormat/>
+    <w:rsid w:val="006B1186"/>
+    <w:pPr>
+      <w:keepNext/>
+      <w:keepLines/>
+      <w:spacing w:before="40" w:after="0"/>
+      <w:outlineLvl w:val="5"/>
+    </w:pPr>
+    <w:rPr>
+      <w:rFonts w:eastAsiaTheme="majorEastAsia" w:cstheme="majorBidi"/>
+      <w:i/>
+      <w:iCs/>
+      <w:color w:val="595959" w:themeColor="text1" w:themeTint="A6"/>
+    </w:rPr>
+  </w:style>
+  <w:style w:type="paragraph" w:styleId="7">
+    <w:name w:val="heading 7"/>
+    <w:basedOn w:val="a"/>
+    <w:next w:val="a"/>
+    <w:link w:val="7Char"/>
+    <w:uiPriority w:val="9"/>
+    <w:semiHidden/>
+    <w:unhideWhenUsed/>
+    <w:qFormat/>
+    <w:rsid w:val="006B1186"/>
+    <w:pPr>
+      <w:keepNext/>
+      <w:keepLines/>
+      <w:spacing w:before="40" w:after="0"/>
+      <w:outlineLvl w:val="6"/>
+    </w:pPr>
+    <w:rPr>
+      <w:rFonts w:eastAsiaTheme="majorEastAsia" w:cstheme="majorBidi"/>
+      <w:color w:val="595959" w:themeColor="text1" w:themeTint="A6"/>
+    </w:rPr>
+  </w:style>
+  <w:style w:type="paragraph" w:styleId="8">
+    <w:name w:val="heading 8"/>
+    <w:basedOn w:val="a"/>
+    <w:next w:val="a"/>
+    <w:link w:val="8Char"/>
+    <w:uiPriority w:val="9"/>
+    <w:semiHidden/>
+    <w:unhideWhenUsed/>
+    <w:qFormat/>
+    <w:rsid w:val="006B1186"/>
+    <w:pPr>
+      <w:keepNext/>
+      <w:keepLines/>
+      <w:spacing w:after="0"/>
+      <w:outlineLvl w:val="7"/>
+    </w:pPr>
+    <w:rPr>
+      <w:rFonts w:eastAsiaTheme="majorEastAsia" w:cstheme="majorBidi"/>
+      <w:i/>
+      <w:iCs/>
+      <w:color w:val="272727" w:themeColor="text1" w:themeTint="D8"/>
+    </w:rPr>
+  </w:style>
+  <w:style w:type="paragraph" w:styleId="9">
+    <w:name w:val="heading 9"/>
+    <w:basedOn w:val="a"/>
+    <w:next w:val="a"/>
+    <w:link w:val="9Char"/>
+    <w:uiPriority w:val="9"/>
+    <w:semiHidden/>
+    <w:unhideWhenUsed/>
+    <w:qFormat/>
+    <w:rsid w:val="006B1186"/>
+    <w:pPr>
+      <w:keepNext/>
+      <w:keepLines/>
+      <w:spacing w:after="0"/>
+      <w:outlineLvl w:val="8"/>
+    </w:pPr>
+    <w:rPr>
+      <w:rFonts w:eastAsiaTheme="majorEastAsia" w:cstheme="majorBidi"/>
+      <w:color w:val="272727" w:themeColor="text1" w:themeTint="D8"/>
+    </w:rPr>
+  </w:style>
+  <w:style w:type="character" w:default="1" w:styleId="a0">
+    <w:name w:val="Default Paragraph Font"/>
+    <w:uiPriority w:val="1"/>
+    <w:semiHidden/>
+    <w:unhideWhenUsed/>
+  </w:style>
+  <w:style w:type="table" w:default="1" w:styleId="a1">
+    <w:name w:val="Normal Table"/>
+    <w:uiPriority w:val="99"/>
+    <w:semiHidden/>
+    <w:unhideWhenUsed/>
+    <w:tblPr>
+      <w:tblInd w:w="0" w:type="dxa"/>
+      <w:tblCellMar>
+        <w:top w:w="0" w:type="dxa"/>
+        <w:left w:w="108" w:type="dxa"/>
+        <w:bottom w:w="0" w:type="dxa"/>
+        <w:right w:w="108" w:type="dxa"/>
+      </w:tblCellMar>
+    </w:tblPr>
+  </w:style>
+  <w:style w:type="numbering" w:default="1" w:styleId="a2">
+    <w:name w:val="No List"/>
+    <w:uiPriority w:val="99"/>
+    <w:semiHidden/>
+    <w:unhideWhenUsed/>
+  </w:style>
+  <w:style w:type="character" w:customStyle="1" w:styleId="1Char">
+    <w:name w:val="عنوان 1 Char"/>
+    <w:basedOn w:val="a0"/>
+    <w:link w:val="1"/>
+    <w:uiPriority w:val="9"/>
+    <w:rsid w:val="006B1186"/>
+    <w:rPr>
+      <w:rFonts w:asciiTheme="majorHAnsi" w:eastAsiaTheme="majorEastAsia" w:hAnsiTheme="majorHAnsi" w:cstheme="majorBidi"/>
+      <w:color w:val="0F4761" w:themeColor="accent1" w:themeShade="BF"/>
+      <w:sz w:val="40"/>
+      <w:szCs w:val="40"/>
+    </w:rPr>
+  </w:style>
+  <w:style w:type="character" w:customStyle="1" w:styleId="2Char">
+    <w:name w:val="عنوان 2 Char"/>
+    <w:basedOn w:val="a0"/>
+    <w:link w:val="2"/>
+    <w:uiPriority w:val="9"/>
+    <w:semiHidden/>
+    <w:rsid w:val="006B1186"/>
+    <w:rPr>
+      <w:rFonts w:asciiTheme="majorHAnsi" w:eastAsiaTheme="majorEastAsia" w:hAnsiTheme="majorHAnsi" w:cstheme="majorBidi"/>
+      <w:color w:val="0F4761" w:themeColor="accent1" w:themeShade="BF"/>
+      <w:sz w:val="32"/>
+      <w:szCs w:val="32"/>
+    </w:rPr>
+  </w:style>
+  <w:style w:type="character" w:customStyle="1" w:styleId="3Char">
+    <w:name w:val="عنوان 3 Char"/>
+    <w:basedOn w:val="a0"/>
+    <w:link w:val="3"/>
+    <w:uiPriority w:val="9"/>
+    <w:semiHidden/>
+    <w:rsid w:val="006B1186"/>
+    <w:rPr>
+      <w:rFonts w:eastAsiaTheme="majorEastAsia" w:cstheme="majorBidi"/>
+      <w:color w:val="0F4761" w:themeColor="accent1" w:themeShade="BF"/>
+      <w:sz w:val="28"/>
+      <w:szCs w:val="28"/>
+    </w:rPr>
+  </w:style>
+  <w:style w:type="character" w:customStyle="1" w:styleId="4Char">
+    <w:name w:val="عنوان 4 Char"/>
+    <w:basedOn w:val="a0"/>
+    <w:link w:val="4"/>
+    <w:uiPriority w:val="9"/>
+    <w:semiHidden/>
+    <w:rsid w:val="006B1186"/>
+    <w:rPr>
+      <w:rFonts w:eastAsiaTheme="majorEastAsia" w:cstheme="majorBidi"/>
+      <w:i/>
+      <w:iCs/>
+      <w:color w:val="0F4761" w:themeColor="accent1" w:themeShade="BF"/>
+    </w:rPr>
+  </w:style>
+  <w:style w:type="character" w:customStyle="1" w:styleId="5Char">
+    <w:name w:val="عنوان 5 Char"/>
+    <w:basedOn w:val="a0"/>
+    <w:link w:val="5"/>
+    <w:uiPriority w:val="9"/>
+    <w:semiHidden/>
+    <w:rsid w:val="006B1186"/>
+    <w:rPr>
+      <w:rFonts w:eastAsiaTheme="majorEastAsia" w:cstheme="majorBidi"/>
+      <w:color w:val="0F4761" w:themeColor="accent1" w:themeShade="BF"/>
+    </w:rPr>
+  </w:style>
+  <w:style w:type="character" w:customStyle="1" w:styleId="6Char">
+    <w:name w:val="عنوان 6 Char"/>
+    <w:basedOn w:val="a0"/>
+    <w:link w:val="6"/>
+    <w:uiPriority w:val="9"/>
+    <w:semiHidden/>
+    <w:rsid w:val="006B1186"/>
+    <w:rPr>
+      <w:rFonts w:eastAsiaTheme="majorEastAsia" w:cstheme="majorBidi"/>
+      <w:i/>
+      <w:iCs/>
+      <w:color w:val="595959" w:themeColor="text1" w:themeTint="A6"/>
+    </w:rPr>
+  </w:style>
+  <w:style w:type="character" w:customStyle="1" w:styleId="7Char">
+    <w:name w:val="عنوان 7 Char"/>
+    <w:basedOn w:val="a0"/>
+    <w:link w:val="7"/>
+    <w:uiPriority w:val="9"/>
+    <w:semiHidden/>
+    <w:rsid w:val="006B1186"/>
+    <w:rPr>
+      <w:rFonts w:eastAsiaTheme="majorEastAsia" w:cstheme="majorBidi"/>
+      <w:color w:val="595959" w:themeColor="text1" w:themeTint="A6"/>
+    </w:rPr>
+  </w:style>
+  <w:style w:type="character" w:customStyle="1" w:styleId="8Char">
+    <w:name w:val="عنوان 8 Char"/>
+    <w:basedOn w:val="a0"/>
+    <w:link w:val="8"/>
+    <w:uiPriority w:val="9"/>
+    <w:semiHidden/>
+    <w:rsid w:val="006B1186"/>
+    <w:rPr>
+      <w:rFonts w:eastAsiaTheme="majorEastAsia" w:cstheme="majorBidi"/>
+      <w:i/>
+      <w:iCs/>
+      <w:color w:val="272727" w:themeColor="text1" w:themeTint="D8"/>
+    </w:rPr>
+  </w:style>
+  <w:style w:type="character" w:customStyle="1" w:styleId="9Char">
+    <w:name w:val="عنوان 9 Char"/>
+    <w:basedOn w:val="a0"/>
+    <w:link w:val="9"/>
+    <w:uiPriority w:val="9"/>
+    <w:semiHidden/>
+    <w:rsid w:val="006B1186"/>
+    <w:rPr>
+      <w:rFonts w:eastAsiaTheme="majorEastAsia" w:cstheme="majorBidi"/>
+      <w:color w:val="272727" w:themeColor="text1" w:themeTint="D8"/>
+    </w:rPr>
+  </w:style>
+  <w:style w:type="paragraph" w:styleId="a3">
+    <w:name w:val="Title"/>
+    <w:basedOn w:val="a"/>
+    <w:next w:val="a"/>
+    <w:link w:val="Char"/>
+    <w:uiPriority w:val="10"/>
+    <w:qFormat/>
+    <w:rsid w:val="006B1186"/>
+    <w:pPr>
+      <w:spacing w:after="80" w:line="240" w:lineRule="auto"/>
+      <w:contextualSpacing/>
+    </w:pPr>
+    <w:rPr>
+      <w:rFonts w:asciiTheme="majorHAnsi" w:eastAsiaTheme="majorEastAsia" w:hAnsiTheme="majorHAnsi" w:cstheme="majorBidi"/>
+      <w:spacing w:val="-10"/>
+      <w:kern w:val="28"/>
+      <w:sz w:val="56"/>
+      <w:szCs w:val="56"/>
+    </w:rPr>
+  </w:style>
+  <w:style w:type="character" w:customStyle="1" w:styleId="Char">
+    <w:name w:val="العنوان Char"/>
+    <w:basedOn w:val="a0"/>
+    <w:link w:val="a3"/>
+    <w:uiPriority w:val="10"/>
+    <w:rsid w:val="006B1186"/>
+    <w:rPr>
+      <w:rFonts w:asciiTheme="majorHAnsi" w:eastAsiaTheme="majorEastAsia" w:hAnsiTheme="majorHAnsi" w:cstheme="majorBidi"/>
+      <w:spacing w:val="-10"/>
+      <w:kern w:val="28"/>
+      <w:sz w:val="56"/>
+      <w:szCs w:val="56"/>
+    </w:rPr>
+  </w:style>
+  <w:style w:type="paragraph" w:styleId="a4">
+    <w:name w:val="Subtitle"/>
+    <w:basedOn w:val="a"/>
+    <w:next w:val="a"/>
+    <w:link w:val="Char0"/>
+    <w:uiPriority w:val="11"/>
+    <w:qFormat/>
+    <w:rsid w:val="006B1186"/>
+    <w:pPr>
+      <w:numPr>
+        <w:ilvl w:val="1"/>
+      </w:numPr>
+    </w:pPr>
+    <w:rPr>
+      <w:rFonts w:eastAsiaTheme="majorEastAsia" w:cstheme="majorBidi"/>
+      <w:color w:val="595959" w:themeColor="text1" w:themeTint="A6"/>
+      <w:spacing w:val="15"/>
+      <w:sz w:val="28"/>
+      <w:szCs w:val="28"/>
+    </w:rPr>
+  </w:style>
+  <w:style w:type="character" w:customStyle="1" w:styleId="Char0">
+    <w:name w:val="عنوان فرعي Char"/>
+    <w:basedOn w:val="a0"/>
+    <w:link w:val="a4"/>
+    <w:uiPriority w:val="11"/>
+    <w:rsid w:val="006B1186"/>
+    <w:rPr>
+      <w:rFonts w:eastAsiaTheme="majorEastAsia" w:cstheme="majorBidi"/>
+      <w:color w:val="595959" w:themeColor="text1" w:themeTint="A6"/>
+      <w:spacing w:val="15"/>
+      <w:sz w:val="28"/>
+      <w:szCs w:val="28"/>
+    </w:rPr>
+  </w:style>
+  <w:style w:type="paragraph" w:styleId="a5">
+    <w:name w:val="Quote"/>
+    <w:basedOn w:val="a"/>
+    <w:next w:val="a"/>
+    <w:link w:val="Char1"/>
+    <w:uiPriority w:val="29"/>
+    <w:qFormat/>
+    <w:rsid w:val="006B1186"/>
+    <w:pPr>
+      <w:spacing w:before="160"/>
+      <w:jc w:val="center"/>
+    </w:pPr>
+    <w:rPr>
+      <w:i/>
+      <w:iCs/>
+      <w:color w:val="404040" w:themeColor="text1" w:themeTint="BF"/>
+    </w:rPr>
+  </w:style>
+  <w:style w:type="character" w:customStyle="1" w:styleId="Char1">
+    <w:name w:val="اقتباس Char"/>
+    <w:basedOn w:val="a0"/>
+    <w:link w:val="a5"/>
+    <w:uiPriority w:val="29"/>
+    <w:rsid w:val="006B1186"/>
+    <w:rPr>
+      <w:i/>
+      <w:iCs/>
+      <w:color w:val="404040" w:themeColor="text1" w:themeTint="BF"/>
+    </w:rPr>
+  </w:style>
+  <w:style w:type="paragraph" w:styleId="a6">
+    <w:name w:val="List Paragraph"/>
+    <w:basedOn w:val="a"/>
+    <w:uiPriority w:val="34"/>
+    <w:qFormat/>
+    <w:rsid w:val="006B1186"/>
+    <w:pPr>
+      <w:ind w:left="720"/>
+      <w:contextualSpacing/>
+    </w:pPr>
+  </w:style>
+  <w:style w:type="character" w:styleId="a7">
+    <w:name w:val="Intense Emphasis"/>
+    <w:basedOn w:val="a0"/>
+    <w:uiPriority w:val="21"/>
+    <w:qFormat/>
+    <w:rsid w:val="006B1186"/>
+    <w:rPr>
+      <w:i/>
+      <w:iCs/>
+      <w:color w:val="0F4761" w:themeColor="accent1" w:themeShade="BF"/>
+    </w:rPr>
+  </w:style>
+  <w:style w:type="paragraph" w:styleId="a8">
+    <w:name w:val="Intense Quote"/>
+    <w:basedOn w:val="a"/>
+    <w:next w:val="a"/>
+    <w:link w:val="Char2"/>
+    <w:uiPriority w:val="30"/>
+    <w:qFormat/>
+    <w:rsid w:val="006B1186"/>
+    <w:pPr>
+      <w:pBdr>
+        <w:top w:val="single" w:sz="4" w:space="10" w:color="0F4761" w:themeColor="accent1" w:themeShade="BF"/>
+        <w:bottom w:val="single" w:sz="4" w:space="10" w:color="0F4761" w:themeColor="accent1" w:themeShade="BF"/>
+      </w:pBdr>
+      <w:spacing w:before="360" w:after="360"/>
+      <w:ind w:left="864" w:right="864"/>
+      <w:jc w:val="center"/>
+    </w:pPr>
+    <w:rPr>
+      <w:i/>
+      <w:iCs/>
+      <w:color w:val="0F4761" w:themeColor="accent1" w:themeShade="BF"/>
+    </w:rPr>
+  </w:style>
+  <w:style w:type="character" w:customStyle="1" w:styleId="Char2">
+    <w:name w:val="اقتباس مكثف Char"/>
+    <w:basedOn w:val="a0"/>
+    <w:link w:val="a8"/>
+    <w:uiPriority w:val="30"/>
+    <w:rsid w:val="006B1186"/>
+    <w:rPr>
+      <w:i/>
+      <w:iCs/>
+      <w:color w:val="0F4761" w:themeColor="accent1" w:themeShade="BF"/>
+    </w:rPr>
+  </w:style>
+  <w:style w:type="character" w:styleId="a9">
+    <w:name w:val="Intense Reference"/>
+    <w:basedOn w:val="a0"/>
+    <w:uiPriority w:val="32"/>
+    <w:qFormat/>
+    <w:rsid w:val="006B1186"/>
+    <w:rPr>
+      <w:b/>
+      <w:bCs/>
+      <w:smallCaps/>
+      <w:color w:val="0F4761" w:themeColor="accent1" w:themeShade="BF"/>
+      <w:spacing w:val="5"/>
+    </w:rPr>
+  </w:style>
+  <w:style w:type="character" w:styleId="aa">
+    <w:name w:val="Strong"/>
+    <w:basedOn w:val="a0"/>
+    <w:uiPriority w:val="22"/>
+    <w:qFormat/>
+    <w:rsid w:val="001D79E1"/>
+    <w:rPr>
+      <w:b/>
+      <w:bCs/>
     </w:rPr>
   </w:style>
 </w:styles>
@@ -6706,7 +6969,7 @@
     </a:clrScheme>
     <a:fontScheme name="Office">
       <a:majorFont>
-        <a:latin typeface="Aptos Display" panose="02110004020202020204"/>
+        <a:latin typeface="Aptos Display"/>
         <a:ea typeface=""/>
         <a:cs typeface=""/>
         <a:font script="Jpan" typeface="游ゴシック Light"/>
@@ -6758,7 +7021,7 @@
         <a:font script="Tfng" typeface="Ebrima"/>
       </a:majorFont>
       <a:minorFont>
-        <a:latin typeface="Aptos" panose="02110004020202020204"/>
+        <a:latin typeface="Aptos"/>
         <a:ea typeface=""/>
         <a:cs typeface=""/>
         <a:font script="Jpan" typeface="游ゴシック"/>
@@ -6952,7 +7215,7 @@
   <a:extraClrSchemeLst/>
   <a:extLst>
     <a:ext uri="{05A4C25C-085E-4340-85A3-A5531E510DB2}">
-      <thm15:themeFamily xmlns:thm15="http://schemas.microsoft.com/office/thememl/2012/main" name="Office Theme" id="{62F939B6-93AF-4DB8-9C6B-D6C7DFDC589F}" vid="{4A3C46E8-61CC-4603-A589-7422A47A8E4A}"/>
+      <thm15:themeFamily xmlns="" xmlns:thm15="http://schemas.microsoft.com/office/thememl/2012/main" name="Office Theme" id="{62F939B6-93AF-4DB8-9C6B-D6C7DFDC589F}" vid="{4A3C46E8-61CC-4603-A589-7422A47A8E4A}"/>
     </a:ext>
   </a:extLst>
 </a:theme>
